--- a/编译课设.docx
+++ b/编译课设.docx
@@ -1607,18 +1607,18 @@
           <w:p>
             <w:pPr>
               <w:rPr>
-                <w:rFonts w:hint="eastAsia"/>
-                <w:szCs w:val="21"/>
-                <w:lang w:val="en-US" w:eastAsia="zh-CN"/>
-              </w:rPr>
-            </w:pPr>
-            <w:r>
-              <w:rPr>
-                <w:rFonts w:hint="eastAsia"/>
-                <w:szCs w:val="21"/>
-                <w:lang w:val="en-US" w:eastAsia="zh-CN"/>
-              </w:rPr>
-              <w:t>张小北：</w:t>
+                <w:rFonts w:hint="default"/>
+                <w:szCs w:val="21"/>
+                <w:lang w:val="en-US" w:eastAsia="zh-CN"/>
+              </w:rPr>
+            </w:pPr>
+            <w:r>
+              <w:rPr>
+                <w:rFonts w:hint="eastAsia"/>
+                <w:szCs w:val="21"/>
+                <w:lang w:val="en-US" w:eastAsia="zh-CN"/>
+              </w:rPr>
+              <w:t>张小北：从txt文件中读入程序，依照词法分析DFA将程序分为多个token，并将注释过滤，结果输出至指定文件</w:t>
             </w:r>
           </w:p>
           <w:p>
@@ -1801,74 +1801,166 @@
           </w:tcPr>
           <w:p>
             <w:pPr>
-              <w:rPr>
-                <w:szCs w:val="21"/>
-              </w:rPr>
-            </w:pPr>
-          </w:p>
-          <w:p>
-            <w:pPr>
-              <w:rPr>
-                <w:szCs w:val="21"/>
-              </w:rPr>
-            </w:pPr>
-          </w:p>
-          <w:p>
-            <w:pPr>
-              <w:rPr>
-                <w:szCs w:val="21"/>
-              </w:rPr>
-            </w:pPr>
-          </w:p>
-          <w:p>
-            <w:pPr>
-              <w:rPr>
-                <w:szCs w:val="21"/>
-              </w:rPr>
-            </w:pPr>
-          </w:p>
-          <w:p>
-            <w:pPr>
-              <w:rPr>
-                <w:rFonts w:hint="eastAsia"/>
-                <w:szCs w:val="21"/>
-              </w:rPr>
-            </w:pPr>
-          </w:p>
-          <w:p>
-            <w:pPr>
-              <w:rPr>
-                <w:szCs w:val="21"/>
-              </w:rPr>
-            </w:pPr>
-          </w:p>
-          <w:p>
-            <w:pPr>
-              <w:rPr>
-                <w:szCs w:val="21"/>
-              </w:rPr>
-            </w:pPr>
-          </w:p>
-          <w:p>
-            <w:pPr>
-              <w:rPr>
-                <w:szCs w:val="21"/>
-              </w:rPr>
-            </w:pPr>
-          </w:p>
-          <w:p>
-            <w:pPr>
-              <w:rPr>
-                <w:szCs w:val="21"/>
-              </w:rPr>
-            </w:pPr>
-          </w:p>
-          <w:p>
-            <w:pPr>
-              <w:rPr>
-                <w:szCs w:val="21"/>
-              </w:rPr>
-            </w:pPr>
+              <w:numPr>
+                <w:ilvl w:val="0"/>
+                <w:numId w:val="1"/>
+              </w:numPr>
+              <w:rPr>
+                <w:rFonts w:hint="default"/>
+                <w:szCs w:val="21"/>
+                <w:lang w:val="en-US" w:eastAsia="zh-CN"/>
+              </w:rPr>
+            </w:pPr>
+            <w:r>
+              <w:rPr>
+                <w:rFonts w:hint="eastAsia"/>
+                <w:szCs w:val="21"/>
+                <w:lang w:val="en-US" w:eastAsia="zh-CN"/>
+              </w:rPr>
+              <w:t>主界面：主界面左侧为选项框，可以选择展示程序，词法分析，语法分析和语义分析结果。上侧add按钮可从文件添加程序并编译，add右侧则可以选择展示哪个已被编译程序的结果。</w:t>
+            </w:r>
+          </w:p>
+          <w:p>
+            <w:pPr>
+              <w:numPr>
+                <w:numId w:val="0"/>
+              </w:numPr>
+            </w:pPr>
+            <w:r>
+              <w:pict>
+                <v:shape id="_x0000_i1026" o:spt="75" alt="" type="#_x0000_t75" style="height:167.85pt;width:202.05pt;" filled="f" o:preferrelative="t" stroked="f" coordsize="21600,21600">
+                  <v:path/>
+                  <v:fill on="f" focussize="0,0"/>
+                  <v:stroke on="f"/>
+                  <v:imagedata r:id="rId6" o:title=""/>
+                  <o:lock v:ext="edit" aspectratio="t"/>
+                  <w10:wrap type="none"/>
+                  <w10:anchorlock/>
+                </v:shape>
+              </w:pict>
+            </w:r>
+            <w:r>
+              <w:pict>
+                <v:shape id="_x0000_i1028" o:spt="75" alt="" type="#_x0000_t75" style="height:167.45pt;width:201.6pt;" filled="f" o:preferrelative="t" stroked="f" coordsize="21600,21600">
+                  <v:path/>
+                  <v:fill on="f" focussize="0,0"/>
+                  <v:stroke on="f"/>
+                  <v:imagedata r:id="rId7" o:title=""/>
+                  <o:lock v:ext="edit" aspectratio="t"/>
+                  <w10:wrap type="none"/>
+                  <w10:anchorlock/>
+                </v:shape>
+              </w:pict>
+            </w:r>
+          </w:p>
+          <w:p>
+            <w:pPr>
+              <w:numPr>
+                <w:numId w:val="0"/>
+              </w:numPr>
+              <w:rPr>
+                <w:rFonts w:hint="default"/>
+                <w:lang w:val="en-US" w:eastAsia="zh-CN"/>
+              </w:rPr>
+            </w:pPr>
+            <w:r>
+              <w:pict>
+                <v:shape id="_x0000_i1031" o:spt="75" alt="" type="#_x0000_t75" style="height:167.8pt;width:202.1pt;" filled="f" o:preferrelative="t" stroked="f" coordsize="21600,21600">
+                  <v:path/>
+                  <v:fill on="f" focussize="0,0"/>
+                  <v:stroke on="f"/>
+                  <v:imagedata r:id="rId8" o:title=""/>
+                  <o:lock v:ext="edit" aspectratio="t"/>
+                  <w10:wrap type="none"/>
+                  <w10:anchorlock/>
+                </v:shape>
+              </w:pict>
+            </w:r>
+            <w:r>
+              <w:pict>
+                <v:shape id="_x0000_i1030" o:spt="75" alt="" type="#_x0000_t75" style="height:167.8pt;width:202.1pt;" filled="f" o:preferrelative="t" stroked="f" coordsize="21600,21600">
+                  <v:path/>
+                  <v:fill on="f" focussize="0,0"/>
+                  <v:stroke on="f"/>
+                  <v:imagedata r:id="rId9" o:title=""/>
+                  <o:lock v:ext="edit" aspectratio="t"/>
+                  <w10:wrap type="none"/>
+                  <w10:anchorlock/>
+                </v:shape>
+              </w:pict>
+            </w:r>
+          </w:p>
+          <w:p>
+            <w:pPr>
+              <w:numPr>
+                <w:ilvl w:val="0"/>
+                <w:numId w:val="1"/>
+              </w:numPr>
+              <w:ind w:left="0" w:leftChars="0" w:firstLine="0" w:firstLineChars="0"/>
+              <w:rPr>
+                <w:rFonts w:hint="eastAsia"/>
+                <w:szCs w:val="21"/>
+                <w:lang w:val="en-US" w:eastAsia="zh-CN"/>
+              </w:rPr>
+            </w:pPr>
+            <w:r>
+              <w:rPr>
+                <w:rFonts w:hint="eastAsia"/>
+                <w:szCs w:val="21"/>
+                <w:lang w:val="en-US" w:eastAsia="zh-CN"/>
+              </w:rPr>
+              <w:t>报错提示，语法，语义分析时若出现错误则通过弹窗提示。</w:t>
+            </w:r>
+          </w:p>
+          <w:p>
+            <w:pPr>
+              <w:numPr>
+                <w:numId w:val="0"/>
+              </w:numPr>
+              <w:ind w:leftChars="0"/>
+              <w:rPr>
+                <w:szCs w:val="21"/>
+              </w:rPr>
+            </w:pPr>
+            <w:r>
+              <w:pict>
+                <v:shape id="_x0000_i1032" o:spt="75" alt="" type="#_x0000_t75" style="height:110.6pt;width:200.5pt;" filled="f" o:preferrelative="t" stroked="f" coordsize="21600,21600">
+                  <v:path/>
+                  <v:fill on="f" focussize="0,0"/>
+                  <v:stroke on="f"/>
+                  <v:imagedata r:id="rId10" o:title=""/>
+                  <o:lock v:ext="edit" aspectratio="t"/>
+                  <w10:wrap type="none"/>
+                  <w10:anchorlock/>
+                </v:shape>
+              </w:pict>
+            </w:r>
+            <w:r>
+              <w:pict>
+                <v:shape id="_x0000_i1033" o:spt="75" alt="" type="#_x0000_t75" style="height:110.6pt;width:200.55pt;" filled="f" o:preferrelative="t" stroked="f" coordsize="21600,21600">
+                  <v:path/>
+                  <v:fill on="f" focussize="0,0"/>
+                  <v:stroke on="f"/>
+                  <v:imagedata r:id="rId11" o:title=""/>
+                  <o:lock v:ext="edit" aspectratio="t"/>
+                  <w10:wrap type="none"/>
+                  <w10:anchorlock/>
+                </v:shape>
+              </w:pict>
+            </w:r>
+            <w:r>
+              <w:pict>
+                <v:shape id="_x0000_i1034" o:spt="75" alt="" type="#_x0000_t75" style="height:110.55pt;width:200.45pt;" filled="f" o:preferrelative="t" stroked="f" coordsize="21600,21600">
+                  <v:path/>
+                  <v:fill on="f" focussize="0,0"/>
+                  <v:stroke on="f"/>
+                  <v:imagedata r:id="rId12" o:title=""/>
+                  <o:lock v:ext="edit" aspectratio="t"/>
+                  <w10:wrap type="none"/>
+                  <w10:anchorlock/>
+                </v:shape>
+              </w:pict>
+            </w:r>
           </w:p>
         </w:tc>
       </w:tr>
@@ -1946,7 +2038,7 @@
           <w:p>
             <w:pPr>
               <w:rPr>
-                <w:rFonts w:hint="default"/>
+                <w:rFonts w:hint="eastAsia"/>
                 <w:szCs w:val="21"/>
                 <w:lang w:val="en-US" w:eastAsia="zh-CN"/>
               </w:rPr>
@@ -1964,51 +2056,19 @@
             <w:pPr>
               <w:rPr>
                 <w:rFonts w:hint="eastAsia"/>
-                <w:szCs w:val="21"/>
-                <w:lang w:val="en-US" w:eastAsia="zh-CN"/>
-              </w:rPr>
-            </w:pPr>
-            <w:r>
-              <w:rPr>
-                <w:rFonts w:hint="eastAsia"/>
-                <w:szCs w:val="21"/>
-                <w:lang w:val="en-US" w:eastAsia="zh-CN"/>
-              </w:rPr>
-              <w:t>词法分析：</w:t>
-            </w:r>
-          </w:p>
-          <w:p>
-            <w:pPr>
-              <w:rPr>
-                <w:rFonts w:hint="eastAsia"/>
-                <w:szCs w:val="21"/>
-                <w:lang w:val="en-US" w:eastAsia="zh-CN"/>
-              </w:rPr>
-            </w:pPr>
-            <w:r>
-              <w:rPr>
-                <w:rFonts w:hint="eastAsia"/>
-                <w:szCs w:val="21"/>
-                <w:lang w:val="en-US" w:eastAsia="zh-CN"/>
-              </w:rPr>
-              <w:t>语法分析：</w:t>
-            </w:r>
-          </w:p>
-          <w:p>
-            <w:pPr>
-              <w:rPr>
-                <w:rFonts w:hint="default"/>
-                <w:szCs w:val="21"/>
-                <w:lang w:val="en-US" w:eastAsia="zh-CN"/>
-              </w:rPr>
-            </w:pPr>
-            <w:r>
-              <w:rPr>
-                <w:rFonts w:hint="eastAsia"/>
-                <w:szCs w:val="21"/>
-                <w:lang w:val="en-US" w:eastAsia="zh-CN"/>
-              </w:rPr>
-              <w:t>语义分析：</w:t>
+                <w:sz w:val="18"/>
+                <w:szCs w:val="18"/>
+                <w:lang w:val="en-US" w:eastAsia="zh-CN"/>
+              </w:rPr>
+            </w:pPr>
+            <w:r>
+              <w:rPr>
+                <w:rFonts w:hint="eastAsia"/>
+                <w:sz w:val="18"/>
+                <w:szCs w:val="18"/>
+                <w:lang w:val="en-US" w:eastAsia="zh-CN"/>
+              </w:rPr>
+              <w:t>GUI部分核心代码为词法，语法，语义分析调用逻辑</w:t>
             </w:r>
           </w:p>
           <w:p>
@@ -2019,6 +2079,1052 @@
               <w:widowControl/>
               <w:suppressLineNumbers w:val="0"/>
               <w:shd w:val="clear" w:fill="2B2B2B"/>
+              <w:spacing w:line="240" w:lineRule="auto"/>
+              <w:rPr>
+                <w:rFonts w:hint="eastAsia" w:ascii="宋体" w:hAnsi="宋体" w:eastAsia="宋体" w:cs="宋体"/>
+                <w:color w:val="A9B7C6"/>
+                <w:sz w:val="21"/>
+                <w:szCs w:val="21"/>
+                <w:shd w:val="clear" w:fill="2B2B2B"/>
+              </w:rPr>
+            </w:pPr>
+            <w:r>
+              <w:rPr>
+                <w:rFonts w:hint="eastAsia" w:ascii="宋体" w:hAnsi="宋体" w:eastAsia="宋体" w:cs="宋体"/>
+                <w:color w:val="A9B7C6"/>
+                <w:sz w:val="21"/>
+                <w:szCs w:val="21"/>
+                <w:shd w:val="clear" w:fill="2B2B2B"/>
+              </w:rPr>
+              <w:t xml:space="preserve">l = lex()        </w:t>
+            </w:r>
+            <w:r>
+              <w:rPr>
+                <w:rFonts w:hint="eastAsia" w:ascii="宋体" w:hAnsi="宋体" w:eastAsia="宋体" w:cs="宋体"/>
+                <w:color w:val="B767C9"/>
+                <w:sz w:val="21"/>
+                <w:szCs w:val="21"/>
+                <w:shd w:val="clear" w:fill="2B2B2B"/>
+              </w:rPr>
+              <w:t>#</w:t>
+            </w:r>
+            <w:r>
+              <w:rPr>
+                <w:rFonts w:hint="eastAsia" w:ascii="宋体" w:hAnsi="宋体" w:eastAsia="宋体" w:cs="宋体"/>
+                <w:color w:val="B767C9"/>
+                <w:sz w:val="21"/>
+                <w:szCs w:val="21"/>
+                <w:shd w:val="clear" w:fill="2B2B2B"/>
+              </w:rPr>
+              <w:t>词法分析</w:t>
+            </w:r>
+            <w:r>
+              <w:rPr>
+                <w:rFonts w:hint="eastAsia" w:ascii="宋体" w:hAnsi="宋体" w:eastAsia="宋体" w:cs="宋体"/>
+                <w:color w:val="B767C9"/>
+                <w:sz w:val="21"/>
+                <w:szCs w:val="21"/>
+                <w:shd w:val="clear" w:fill="2B2B2B"/>
+              </w:rPr>
+              <w:br w:type="textWrapping"/>
+            </w:r>
+            <w:r>
+              <w:rPr>
+                <w:rFonts w:hint="eastAsia" w:ascii="宋体" w:hAnsi="宋体" w:eastAsia="宋体" w:cs="宋体"/>
+                <w:color w:val="A9B7C6"/>
+                <w:sz w:val="21"/>
+                <w:szCs w:val="21"/>
+                <w:shd w:val="clear" w:fill="2B2B2B"/>
+              </w:rPr>
+              <w:t>l.run(directory)</w:t>
+            </w:r>
+          </w:p>
+          <w:p>
+            <w:pPr>
+              <w:pStyle w:val="4"/>
+              <w:keepNext w:val="0"/>
+              <w:keepLines w:val="0"/>
+              <w:widowControl/>
+              <w:suppressLineNumbers w:val="0"/>
+              <w:shd w:val="clear" w:fill="2B2B2B"/>
+              <w:spacing w:line="240" w:lineRule="auto"/>
+              <w:rPr>
+                <w:rFonts w:hint="eastAsia" w:ascii="宋体" w:hAnsi="宋体" w:eastAsia="宋体" w:cs="宋体"/>
+                <w:color w:val="A9B7C6"/>
+                <w:sz w:val="21"/>
+                <w:szCs w:val="21"/>
+              </w:rPr>
+            </w:pPr>
+            <w:r>
+              <w:rPr>
+                <w:rFonts w:hint="eastAsia" w:ascii="宋体" w:hAnsi="宋体" w:eastAsia="宋体" w:cs="宋体"/>
+                <w:color w:val="A9B7C6"/>
+                <w:sz w:val="21"/>
+                <w:szCs w:val="21"/>
+                <w:shd w:val="clear" w:fill="2B2B2B"/>
+              </w:rPr>
+              <w:t>flag=check_grammar(</w:t>
+            </w:r>
+            <w:r>
+              <w:rPr>
+                <w:rFonts w:hint="eastAsia" w:ascii="宋体" w:hAnsi="宋体" w:eastAsia="宋体" w:cs="宋体"/>
+                <w:color w:val="6897BB"/>
+                <w:sz w:val="21"/>
+                <w:szCs w:val="21"/>
+                <w:shd w:val="clear" w:fill="2B2B2B"/>
+              </w:rPr>
+              <w:t>0</w:t>
+            </w:r>
+            <w:r>
+              <w:rPr>
+                <w:rFonts w:hint="eastAsia" w:ascii="宋体" w:hAnsi="宋体" w:eastAsia="宋体" w:cs="宋体"/>
+                <w:color w:val="A9B7C6"/>
+                <w:sz w:val="21"/>
+                <w:szCs w:val="21"/>
+                <w:shd w:val="clear" w:fill="2B2B2B"/>
+              </w:rPr>
+              <w:t xml:space="preserve">)  </w:t>
+            </w:r>
+            <w:r>
+              <w:rPr>
+                <w:rFonts w:hint="eastAsia" w:ascii="宋体" w:hAnsi="宋体" w:eastAsia="宋体" w:cs="宋体"/>
+                <w:color w:val="B767C9"/>
+                <w:sz w:val="21"/>
+                <w:szCs w:val="21"/>
+                <w:shd w:val="clear" w:fill="2B2B2B"/>
+              </w:rPr>
+              <w:t>#</w:t>
+            </w:r>
+            <w:r>
+              <w:rPr>
+                <w:rFonts w:hint="eastAsia" w:ascii="宋体" w:hAnsi="宋体" w:eastAsia="宋体" w:cs="宋体"/>
+                <w:color w:val="B767C9"/>
+                <w:sz w:val="21"/>
+                <w:szCs w:val="21"/>
+                <w:shd w:val="clear" w:fill="2B2B2B"/>
+              </w:rPr>
+              <w:t>运行语法分析</w:t>
+            </w:r>
+            <w:r>
+              <w:rPr>
+                <w:rFonts w:hint="eastAsia" w:ascii="宋体" w:hAnsi="宋体" w:eastAsia="宋体" w:cs="宋体"/>
+                <w:color w:val="B767C9"/>
+                <w:sz w:val="21"/>
+                <w:szCs w:val="21"/>
+                <w:shd w:val="clear" w:fill="2B2B2B"/>
+              </w:rPr>
+              <w:br w:type="textWrapping"/>
+            </w:r>
+            <w:r>
+              <w:rPr>
+                <w:rFonts w:hint="eastAsia" w:ascii="宋体" w:hAnsi="宋体" w:eastAsia="宋体" w:cs="宋体"/>
+                <w:color w:val="CC7832"/>
+                <w:sz w:val="21"/>
+                <w:szCs w:val="21"/>
+                <w:shd w:val="clear" w:fill="2B2B2B"/>
+              </w:rPr>
+              <w:t xml:space="preserve">if </w:t>
+            </w:r>
+            <w:r>
+              <w:rPr>
+                <w:rFonts w:hint="eastAsia" w:ascii="宋体" w:hAnsi="宋体" w:eastAsia="宋体" w:cs="宋体"/>
+                <w:color w:val="A9B7C6"/>
+                <w:sz w:val="21"/>
+                <w:szCs w:val="21"/>
+                <w:shd w:val="clear" w:fill="2B2B2B"/>
+              </w:rPr>
+              <w:t>flag==</w:t>
+            </w:r>
+            <w:r>
+              <w:rPr>
+                <w:rFonts w:hint="eastAsia" w:ascii="宋体" w:hAnsi="宋体" w:eastAsia="宋体" w:cs="宋体"/>
+                <w:color w:val="6897BB"/>
+                <w:sz w:val="21"/>
+                <w:szCs w:val="21"/>
+                <w:shd w:val="clear" w:fill="2B2B2B"/>
+              </w:rPr>
+              <w:t xml:space="preserve">1 </w:t>
+            </w:r>
+            <w:r>
+              <w:rPr>
+                <w:rFonts w:hint="eastAsia" w:ascii="宋体" w:hAnsi="宋体" w:eastAsia="宋体" w:cs="宋体"/>
+                <w:color w:val="A9B7C6"/>
+                <w:sz w:val="21"/>
+                <w:szCs w:val="21"/>
+                <w:shd w:val="clear" w:fill="2B2B2B"/>
+              </w:rPr>
+              <w:t xml:space="preserve">: </w:t>
+            </w:r>
+            <w:r>
+              <w:rPr>
+                <w:rFonts w:hint="eastAsia" w:ascii="宋体" w:hAnsi="宋体" w:eastAsia="宋体" w:cs="宋体"/>
+                <w:color w:val="B767C9"/>
+                <w:sz w:val="21"/>
+                <w:szCs w:val="21"/>
+                <w:shd w:val="clear" w:fill="2B2B2B"/>
+              </w:rPr>
+              <w:t>#</w:t>
+            </w:r>
+            <w:r>
+              <w:rPr>
+                <w:rFonts w:hint="eastAsia" w:ascii="宋体" w:hAnsi="宋体" w:eastAsia="宋体" w:cs="宋体"/>
+                <w:color w:val="B767C9"/>
+                <w:sz w:val="21"/>
+                <w:szCs w:val="21"/>
+                <w:shd w:val="clear" w:fill="2B2B2B"/>
+              </w:rPr>
+              <w:t>若有错误flag</w:t>
+            </w:r>
+            <w:r>
+              <w:rPr>
+                <w:rFonts w:hint="eastAsia" w:ascii="宋体" w:hAnsi="宋体" w:eastAsia="宋体" w:cs="宋体"/>
+                <w:color w:val="B767C9"/>
+                <w:sz w:val="21"/>
+                <w:szCs w:val="21"/>
+                <w:shd w:val="clear" w:fill="2B2B2B"/>
+              </w:rPr>
+              <w:t>为0</w:t>
+            </w:r>
+            <w:r>
+              <w:rPr>
+                <w:rFonts w:hint="eastAsia" w:ascii="宋体" w:hAnsi="宋体" w:eastAsia="宋体" w:cs="宋体"/>
+                <w:color w:val="B767C9"/>
+                <w:sz w:val="21"/>
+                <w:szCs w:val="21"/>
+                <w:shd w:val="clear" w:fill="2B2B2B"/>
+              </w:rPr>
+              <w:br w:type="textWrapping"/>
+            </w:r>
+            <w:r>
+              <w:rPr>
+                <w:rFonts w:hint="eastAsia" w:ascii="宋体" w:hAnsi="宋体" w:eastAsia="宋体" w:cs="宋体"/>
+                <w:color w:val="B767C9"/>
+                <w:sz w:val="21"/>
+                <w:szCs w:val="21"/>
+                <w:shd w:val="clear" w:fill="2B2B2B"/>
+              </w:rPr>
+              <w:t xml:space="preserve">    </w:t>
+            </w:r>
+            <w:r>
+              <w:rPr>
+                <w:rFonts w:hint="eastAsia" w:ascii="宋体" w:hAnsi="宋体" w:eastAsia="宋体" w:cs="宋体"/>
+                <w:color w:val="A9B7C6"/>
+                <w:sz w:val="21"/>
+                <w:szCs w:val="21"/>
+                <w:shd w:val="clear" w:fill="2B2B2B"/>
+              </w:rPr>
+              <w:t xml:space="preserve">sem_flag=sem_run(directory) </w:t>
+            </w:r>
+            <w:r>
+              <w:rPr>
+                <w:rFonts w:hint="eastAsia" w:ascii="宋体" w:hAnsi="宋体" w:eastAsia="宋体" w:cs="宋体"/>
+                <w:color w:val="B767C9"/>
+                <w:sz w:val="21"/>
+                <w:szCs w:val="21"/>
+                <w:shd w:val="clear" w:fill="2B2B2B"/>
+              </w:rPr>
+              <w:t>#</w:t>
+            </w:r>
+            <w:r>
+              <w:rPr>
+                <w:rFonts w:hint="eastAsia" w:ascii="宋体" w:hAnsi="宋体" w:eastAsia="宋体" w:cs="宋体"/>
+                <w:color w:val="B767C9"/>
+                <w:sz w:val="21"/>
+                <w:szCs w:val="21"/>
+                <w:shd w:val="clear" w:fill="2B2B2B"/>
+              </w:rPr>
+              <w:t>语法分析无误，运行语义分析</w:t>
+            </w:r>
+            <w:r>
+              <w:rPr>
+                <w:rFonts w:hint="eastAsia" w:ascii="宋体" w:hAnsi="宋体" w:eastAsia="宋体" w:cs="宋体"/>
+                <w:color w:val="B767C9"/>
+                <w:sz w:val="21"/>
+                <w:szCs w:val="21"/>
+                <w:shd w:val="clear" w:fill="2B2B2B"/>
+              </w:rPr>
+              <w:br w:type="textWrapping"/>
+            </w:r>
+            <w:r>
+              <w:rPr>
+                <w:rFonts w:hint="eastAsia" w:ascii="宋体" w:hAnsi="宋体" w:eastAsia="宋体" w:cs="宋体"/>
+                <w:color w:val="B767C9"/>
+                <w:sz w:val="21"/>
+                <w:szCs w:val="21"/>
+                <w:shd w:val="clear" w:fill="2B2B2B"/>
+              </w:rPr>
+              <w:t xml:space="preserve">    </w:t>
+            </w:r>
+            <w:r>
+              <w:rPr>
+                <w:rFonts w:hint="eastAsia" w:ascii="宋体" w:hAnsi="宋体" w:eastAsia="宋体" w:cs="宋体"/>
+                <w:color w:val="CC7832"/>
+                <w:sz w:val="21"/>
+                <w:szCs w:val="21"/>
+                <w:shd w:val="clear" w:fill="2B2B2B"/>
+              </w:rPr>
+              <w:t xml:space="preserve">if </w:t>
+            </w:r>
+            <w:r>
+              <w:rPr>
+                <w:rFonts w:hint="eastAsia" w:ascii="宋体" w:hAnsi="宋体" w:eastAsia="宋体" w:cs="宋体"/>
+                <w:color w:val="A9B7C6"/>
+                <w:sz w:val="21"/>
+                <w:szCs w:val="21"/>
+                <w:shd w:val="clear" w:fill="2B2B2B"/>
+              </w:rPr>
+              <w:t xml:space="preserve">sem_flag == </w:t>
+            </w:r>
+            <w:r>
+              <w:rPr>
+                <w:rFonts w:hint="eastAsia" w:ascii="宋体" w:hAnsi="宋体" w:eastAsia="宋体" w:cs="宋体"/>
+                <w:color w:val="CC7832"/>
+                <w:sz w:val="21"/>
+                <w:szCs w:val="21"/>
+                <w:shd w:val="clear" w:fill="2B2B2B"/>
+              </w:rPr>
+              <w:t>False</w:t>
+            </w:r>
+            <w:r>
+              <w:rPr>
+                <w:rFonts w:hint="eastAsia" w:ascii="宋体" w:hAnsi="宋体" w:eastAsia="宋体" w:cs="宋体"/>
+                <w:color w:val="A9B7C6"/>
+                <w:sz w:val="21"/>
+                <w:szCs w:val="21"/>
+                <w:shd w:val="clear" w:fill="2B2B2B"/>
+              </w:rPr>
+              <w:t xml:space="preserve">:      </w:t>
+            </w:r>
+            <w:r>
+              <w:rPr>
+                <w:rFonts w:hint="eastAsia" w:ascii="宋体" w:hAnsi="宋体" w:eastAsia="宋体" w:cs="宋体"/>
+                <w:color w:val="B767C9"/>
+                <w:sz w:val="21"/>
+                <w:szCs w:val="21"/>
+                <w:shd w:val="clear" w:fill="2B2B2B"/>
+              </w:rPr>
+              <w:t>#</w:t>
+            </w:r>
+            <w:r>
+              <w:rPr>
+                <w:rFonts w:hint="eastAsia" w:ascii="宋体" w:hAnsi="宋体" w:eastAsia="宋体" w:cs="宋体"/>
+                <w:color w:val="B767C9"/>
+                <w:sz w:val="21"/>
+                <w:szCs w:val="21"/>
+                <w:shd w:val="clear" w:fill="2B2B2B"/>
+              </w:rPr>
+              <w:t xml:space="preserve">结果为False </w:t>
+            </w:r>
+            <w:r>
+              <w:rPr>
+                <w:rFonts w:hint="eastAsia" w:ascii="宋体" w:hAnsi="宋体" w:eastAsia="宋体" w:cs="宋体"/>
+                <w:color w:val="B767C9"/>
+                <w:sz w:val="21"/>
+                <w:szCs w:val="21"/>
+                <w:shd w:val="clear" w:fill="2B2B2B"/>
+              </w:rPr>
+              <w:t>语义分析无误</w:t>
+            </w:r>
+          </w:p>
+          <w:p>
+            <w:pPr>
+              <w:pStyle w:val="4"/>
+              <w:keepNext w:val="0"/>
+              <w:keepLines w:val="0"/>
+              <w:widowControl/>
+              <w:suppressLineNumbers w:val="0"/>
+              <w:shd w:val="clear" w:fill="2B2B2B"/>
+              <w:spacing w:line="240" w:lineRule="auto"/>
+              <w:ind w:firstLine="840" w:firstLineChars="400"/>
+              <w:rPr>
+                <w:rFonts w:hint="eastAsia" w:ascii="宋体" w:hAnsi="宋体" w:eastAsia="宋体" w:cs="宋体"/>
+                <w:color w:val="A9B7C6"/>
+                <w:sz w:val="21"/>
+                <w:szCs w:val="21"/>
+                <w:shd w:val="clear" w:fill="2B2B2B"/>
+              </w:rPr>
+            </w:pPr>
+            <w:r>
+              <w:rPr>
+                <w:rFonts w:hint="eastAsia" w:ascii="宋体" w:hAnsi="宋体" w:eastAsia="宋体" w:cs="宋体"/>
+                <w:color w:val="94558D"/>
+                <w:sz w:val="21"/>
+                <w:szCs w:val="21"/>
+                <w:shd w:val="clear" w:fill="2B2B2B"/>
+              </w:rPr>
+              <w:t>self</w:t>
+            </w:r>
+            <w:r>
+              <w:rPr>
+                <w:rFonts w:hint="eastAsia" w:ascii="宋体" w:hAnsi="宋体" w:eastAsia="宋体" w:cs="宋体"/>
+                <w:color w:val="A9B7C6"/>
+                <w:sz w:val="21"/>
+                <w:szCs w:val="21"/>
+                <w:shd w:val="clear" w:fill="2B2B2B"/>
+              </w:rPr>
+              <w:t>.set_program(directory)</w:t>
+            </w:r>
+            <w:r>
+              <w:rPr>
+                <w:rFonts w:hint="eastAsia" w:ascii="宋体" w:hAnsi="宋体" w:eastAsia="宋体" w:cs="宋体"/>
+                <w:color w:val="A9B7C6"/>
+                <w:sz w:val="21"/>
+                <w:szCs w:val="21"/>
+                <w:shd w:val="clear" w:fill="2B2B2B"/>
+                <w:lang w:val="en-US" w:eastAsia="zh-CN"/>
+              </w:rPr>
+              <w:t xml:space="preserve"> #编译完成，更新界面</w:t>
+            </w:r>
+            <w:r>
+              <w:rPr>
+                <w:rFonts w:hint="eastAsia" w:ascii="宋体" w:hAnsi="宋体" w:eastAsia="宋体" w:cs="宋体"/>
+                <w:color w:val="A9B7C6"/>
+                <w:sz w:val="21"/>
+                <w:szCs w:val="21"/>
+                <w:shd w:val="clear" w:fill="2B2B2B"/>
+              </w:rPr>
+              <w:br w:type="textWrapping"/>
+            </w:r>
+            <w:r>
+              <w:rPr>
+                <w:rFonts w:hint="eastAsia" w:ascii="宋体" w:hAnsi="宋体" w:eastAsia="宋体" w:cs="宋体"/>
+                <w:color w:val="A9B7C6"/>
+                <w:sz w:val="21"/>
+                <w:szCs w:val="21"/>
+                <w:shd w:val="clear" w:fill="2B2B2B"/>
+              </w:rPr>
+              <w:t xml:space="preserve">    </w:t>
+            </w:r>
+            <w:r>
+              <w:rPr>
+                <w:rFonts w:hint="eastAsia" w:ascii="宋体" w:hAnsi="宋体" w:eastAsia="宋体" w:cs="宋体"/>
+                <w:color w:val="CC7832"/>
+                <w:sz w:val="21"/>
+                <w:szCs w:val="21"/>
+                <w:shd w:val="clear" w:fill="2B2B2B"/>
+              </w:rPr>
+              <w:t xml:space="preserve">else </w:t>
+            </w:r>
+            <w:r>
+              <w:rPr>
+                <w:rFonts w:hint="eastAsia" w:ascii="宋体" w:hAnsi="宋体" w:eastAsia="宋体" w:cs="宋体"/>
+                <w:color w:val="A9B7C6"/>
+                <w:sz w:val="21"/>
+                <w:szCs w:val="21"/>
+                <w:shd w:val="clear" w:fill="2B2B2B"/>
+              </w:rPr>
+              <w:t>:</w:t>
+            </w:r>
+            <w:r>
+              <w:rPr>
+                <w:rFonts w:hint="eastAsia" w:cs="宋体"/>
+                <w:color w:val="A9B7C6"/>
+                <w:sz w:val="21"/>
+                <w:szCs w:val="21"/>
+                <w:shd w:val="clear" w:fill="2B2B2B"/>
+                <w:lang w:val="en-US" w:eastAsia="zh-CN"/>
+              </w:rPr>
+              <w:t xml:space="preserve">    </w:t>
+            </w:r>
+            <w:r>
+              <w:rPr>
+                <w:rFonts w:hint="eastAsia" w:ascii="宋体" w:hAnsi="宋体" w:eastAsia="宋体" w:cs="宋体"/>
+                <w:color w:val="A9B7C6"/>
+                <w:sz w:val="21"/>
+                <w:szCs w:val="21"/>
+                <w:shd w:val="clear" w:fill="2B2B2B"/>
+              </w:rPr>
+              <w:br w:type="textWrapping"/>
+            </w:r>
+            <w:r>
+              <w:rPr>
+                <w:rFonts w:hint="eastAsia" w:ascii="宋体" w:hAnsi="宋体" w:eastAsia="宋体" w:cs="宋体"/>
+                <w:color w:val="A9B7C6"/>
+                <w:sz w:val="21"/>
+                <w:szCs w:val="21"/>
+                <w:shd w:val="clear" w:fill="2B2B2B"/>
+              </w:rPr>
+              <w:t xml:space="preserve">        </w:t>
+            </w:r>
+            <w:r>
+              <w:rPr>
+                <w:rFonts w:hint="eastAsia" w:ascii="宋体" w:hAnsi="宋体" w:eastAsia="宋体" w:cs="宋体"/>
+                <w:color w:val="94558D"/>
+                <w:sz w:val="21"/>
+                <w:szCs w:val="21"/>
+                <w:shd w:val="clear" w:fill="2B2B2B"/>
+              </w:rPr>
+              <w:t>self</w:t>
+            </w:r>
+            <w:r>
+              <w:rPr>
+                <w:rFonts w:hint="eastAsia" w:ascii="宋体" w:hAnsi="宋体" w:eastAsia="宋体" w:cs="宋体"/>
+                <w:color w:val="A9B7C6"/>
+                <w:sz w:val="21"/>
+                <w:szCs w:val="21"/>
+                <w:shd w:val="clear" w:fill="2B2B2B"/>
+              </w:rPr>
+              <w:t>.msg(</w:t>
+            </w:r>
+            <w:r>
+              <w:rPr>
+                <w:rFonts w:hint="eastAsia" w:ascii="宋体" w:hAnsi="宋体" w:eastAsia="宋体" w:cs="宋体"/>
+                <w:color w:val="6A8759"/>
+                <w:sz w:val="21"/>
+                <w:szCs w:val="21"/>
+                <w:shd w:val="clear" w:fill="2B2B2B"/>
+              </w:rPr>
+              <w:t>'sem</w:t>
+            </w:r>
+            <w:r>
+              <w:rPr>
+                <w:rFonts w:hint="default" w:cs="宋体"/>
+                <w:color w:val="6A8759"/>
+                <w:sz w:val="21"/>
+                <w:szCs w:val="21"/>
+                <w:shd w:val="clear" w:fill="2B2B2B"/>
+                <w:lang w:val="en-US" w:eastAsia="zh-CN"/>
+              </w:rPr>
+              <w:t>’</w:t>
+            </w:r>
+            <w:r>
+              <w:rPr>
+                <w:rFonts w:hint="eastAsia" w:ascii="宋体" w:hAnsi="宋体" w:eastAsia="宋体" w:cs="宋体"/>
+                <w:color w:val="A9B7C6"/>
+                <w:sz w:val="21"/>
+                <w:szCs w:val="21"/>
+                <w:shd w:val="clear" w:fill="2B2B2B"/>
+              </w:rPr>
+              <w:t>)</w:t>
+            </w:r>
+            <w:r>
+              <w:rPr>
+                <w:rFonts w:hint="eastAsia" w:cs="宋体"/>
+                <w:color w:val="A9B7C6"/>
+                <w:sz w:val="21"/>
+                <w:szCs w:val="21"/>
+                <w:shd w:val="clear" w:fill="2B2B2B"/>
+                <w:lang w:val="en-US" w:eastAsia="zh-CN"/>
+              </w:rPr>
+              <w:t xml:space="preserve">      #错误处理</w:t>
+            </w:r>
+            <w:r>
+              <w:rPr>
+                <w:rFonts w:hint="eastAsia" w:ascii="宋体" w:hAnsi="宋体" w:eastAsia="宋体" w:cs="宋体"/>
+                <w:color w:val="A9B7C6"/>
+                <w:sz w:val="21"/>
+                <w:szCs w:val="21"/>
+                <w:shd w:val="clear" w:fill="2B2B2B"/>
+              </w:rPr>
+              <w:br w:type="textWrapping"/>
+            </w:r>
+            <w:r>
+              <w:rPr>
+                <w:rFonts w:hint="eastAsia" w:ascii="宋体" w:hAnsi="宋体" w:eastAsia="宋体" w:cs="宋体"/>
+                <w:color w:val="CC7832"/>
+                <w:sz w:val="21"/>
+                <w:szCs w:val="21"/>
+                <w:shd w:val="clear" w:fill="2B2B2B"/>
+              </w:rPr>
+              <w:t>else</w:t>
+            </w:r>
+            <w:r>
+              <w:rPr>
+                <w:rFonts w:hint="eastAsia" w:ascii="宋体" w:hAnsi="宋体" w:eastAsia="宋体" w:cs="宋体"/>
+                <w:color w:val="A9B7C6"/>
+                <w:sz w:val="21"/>
+                <w:szCs w:val="21"/>
+                <w:shd w:val="clear" w:fill="2B2B2B"/>
+              </w:rPr>
+              <w:t>:</w:t>
+            </w:r>
+            <w:r>
+              <w:rPr>
+                <w:rFonts w:hint="eastAsia" w:ascii="宋体" w:hAnsi="宋体" w:eastAsia="宋体" w:cs="宋体"/>
+                <w:color w:val="A9B7C6"/>
+                <w:sz w:val="21"/>
+                <w:szCs w:val="21"/>
+                <w:shd w:val="clear" w:fill="2B2B2B"/>
+              </w:rPr>
+              <w:br w:type="textWrapping"/>
+            </w:r>
+            <w:r>
+              <w:rPr>
+                <w:rFonts w:hint="eastAsia" w:ascii="宋体" w:hAnsi="宋体" w:eastAsia="宋体" w:cs="宋体"/>
+                <w:color w:val="A9B7C6"/>
+                <w:sz w:val="21"/>
+                <w:szCs w:val="21"/>
+                <w:shd w:val="clear" w:fill="2B2B2B"/>
+              </w:rPr>
+              <w:t xml:space="preserve">    </w:t>
+            </w:r>
+            <w:r>
+              <w:rPr>
+                <w:rFonts w:hint="eastAsia" w:ascii="宋体" w:hAnsi="宋体" w:eastAsia="宋体" w:cs="宋体"/>
+                <w:color w:val="94558D"/>
+                <w:sz w:val="21"/>
+                <w:szCs w:val="21"/>
+                <w:shd w:val="clear" w:fill="2B2B2B"/>
+              </w:rPr>
+              <w:t>self</w:t>
+            </w:r>
+            <w:r>
+              <w:rPr>
+                <w:rFonts w:hint="eastAsia" w:ascii="宋体" w:hAnsi="宋体" w:eastAsia="宋体" w:cs="宋体"/>
+                <w:color w:val="A9B7C6"/>
+                <w:sz w:val="21"/>
+                <w:szCs w:val="21"/>
+                <w:shd w:val="clear" w:fill="2B2B2B"/>
+              </w:rPr>
+              <w:t>.msg(</w:t>
+            </w:r>
+            <w:r>
+              <w:rPr>
+                <w:rFonts w:hint="eastAsia" w:ascii="宋体" w:hAnsi="宋体" w:eastAsia="宋体" w:cs="宋体"/>
+                <w:color w:val="6A8759"/>
+                <w:sz w:val="21"/>
+                <w:szCs w:val="21"/>
+                <w:shd w:val="clear" w:fill="2B2B2B"/>
+              </w:rPr>
+              <w:t>'parse'</w:t>
+            </w:r>
+            <w:r>
+              <w:rPr>
+                <w:rFonts w:hint="eastAsia" w:ascii="宋体" w:hAnsi="宋体" w:eastAsia="宋体" w:cs="宋体"/>
+                <w:color w:val="A9B7C6"/>
+                <w:sz w:val="21"/>
+                <w:szCs w:val="21"/>
+                <w:shd w:val="clear" w:fill="2B2B2B"/>
+              </w:rPr>
+              <w:t>)</w:t>
+            </w:r>
+          </w:p>
+          <w:p>
+            <w:pPr>
+              <w:rPr>
+                <w:rFonts w:hint="default"/>
+                <w:sz w:val="18"/>
+                <w:szCs w:val="18"/>
+                <w:lang w:val="en-US" w:eastAsia="zh-CN"/>
+              </w:rPr>
+            </w:pPr>
+          </w:p>
+          <w:p>
+            <w:pPr>
+              <w:rPr>
+                <w:rFonts w:hint="eastAsia"/>
+                <w:szCs w:val="21"/>
+                <w:lang w:val="en-US" w:eastAsia="zh-CN"/>
+              </w:rPr>
+            </w:pPr>
+            <w:r>
+              <w:rPr>
+                <w:rFonts w:hint="eastAsia"/>
+                <w:szCs w:val="21"/>
+                <w:lang w:val="en-US" w:eastAsia="zh-CN"/>
+              </w:rPr>
+              <w:t>词法分析：</w:t>
+            </w:r>
+          </w:p>
+          <w:p>
+            <w:pPr>
+              <w:pStyle w:val="4"/>
+              <w:keepNext w:val="0"/>
+              <w:keepLines w:val="0"/>
+              <w:widowControl/>
+              <w:suppressLineNumbers w:val="0"/>
+              <w:shd w:val="clear" w:fill="2B2B2B"/>
+              <w:rPr>
+                <w:rFonts w:hint="default" w:ascii="宋体" w:hAnsi="宋体" w:eastAsia="宋体" w:cs="宋体"/>
+                <w:color w:val="A9B7C6"/>
+                <w:sz w:val="21"/>
+                <w:szCs w:val="21"/>
+                <w:shd w:val="clear" w:fill="2B2B2B"/>
+                <w:lang w:val="en-US" w:eastAsia="zh-CN"/>
+              </w:rPr>
+            </w:pPr>
+            <w:r>
+              <w:rPr>
+                <w:rFonts w:hint="eastAsia" w:ascii="宋体" w:hAnsi="宋体" w:eastAsia="宋体" w:cs="宋体"/>
+                <w:color w:val="CC7832"/>
+                <w:sz w:val="21"/>
+                <w:szCs w:val="21"/>
+                <w:shd w:val="clear" w:fill="2B2B2B"/>
+              </w:rPr>
+              <w:t xml:space="preserve">def </w:t>
+            </w:r>
+            <w:r>
+              <w:rPr>
+                <w:rFonts w:hint="eastAsia" w:ascii="宋体" w:hAnsi="宋体" w:eastAsia="宋体" w:cs="宋体"/>
+                <w:color w:val="FFC66D"/>
+                <w:sz w:val="21"/>
+                <w:szCs w:val="21"/>
+                <w:shd w:val="clear" w:fill="2B2B2B"/>
+              </w:rPr>
+              <w:t>error</w:t>
+            </w:r>
+            <w:r>
+              <w:rPr>
+                <w:rFonts w:hint="eastAsia" w:ascii="宋体" w:hAnsi="宋体" w:eastAsia="宋体" w:cs="宋体"/>
+                <w:color w:val="A9B7C6"/>
+                <w:sz w:val="21"/>
+                <w:szCs w:val="21"/>
+                <w:shd w:val="clear" w:fill="2B2B2B"/>
+              </w:rPr>
+              <w:t>(</w:t>
+            </w:r>
+            <w:r>
+              <w:rPr>
+                <w:rFonts w:hint="eastAsia" w:ascii="宋体" w:hAnsi="宋体" w:eastAsia="宋体" w:cs="宋体"/>
+                <w:color w:val="94558D"/>
+                <w:sz w:val="21"/>
+                <w:szCs w:val="21"/>
+                <w:shd w:val="clear" w:fill="2B2B2B"/>
+              </w:rPr>
+              <w:t>self</w:t>
+            </w:r>
+            <w:r>
+              <w:rPr>
+                <w:rFonts w:hint="eastAsia" w:ascii="宋体" w:hAnsi="宋体" w:eastAsia="宋体" w:cs="宋体"/>
+                <w:color w:val="CC7832"/>
+                <w:sz w:val="21"/>
+                <w:szCs w:val="21"/>
+                <w:shd w:val="clear" w:fill="2B2B2B"/>
+              </w:rPr>
+              <w:t>,</w:t>
+            </w:r>
+            <w:r>
+              <w:rPr>
+                <w:rFonts w:hint="eastAsia" w:ascii="宋体" w:hAnsi="宋体" w:eastAsia="宋体" w:cs="宋体"/>
+                <w:color w:val="A9B7C6"/>
+                <w:sz w:val="21"/>
+                <w:szCs w:val="21"/>
+                <w:shd w:val="clear" w:fill="2B2B2B"/>
+              </w:rPr>
+              <w:t>line):</w:t>
+            </w:r>
+            <w:r>
+              <w:rPr>
+                <w:rFonts w:hint="eastAsia" w:cs="宋体"/>
+                <w:color w:val="A9B7C6"/>
+                <w:sz w:val="21"/>
+                <w:szCs w:val="21"/>
+                <w:shd w:val="clear" w:fill="2B2B2B"/>
+                <w:lang w:val="en-US" w:eastAsia="zh-CN"/>
+              </w:rPr>
+              <w:t xml:space="preserve"> 词法出错的处理</w:t>
+            </w:r>
+            <w:r>
+              <w:rPr>
+                <w:rFonts w:hint="eastAsia" w:ascii="宋体" w:hAnsi="宋体" w:eastAsia="宋体" w:cs="宋体"/>
+                <w:color w:val="A9B7C6"/>
+                <w:sz w:val="21"/>
+                <w:szCs w:val="21"/>
+                <w:shd w:val="clear" w:fill="2B2B2B"/>
+              </w:rPr>
+              <w:br w:type="textWrapping"/>
+            </w:r>
+            <w:r>
+              <w:rPr>
+                <w:rFonts w:hint="eastAsia" w:ascii="宋体" w:hAnsi="宋体" w:eastAsia="宋体" w:cs="宋体"/>
+                <w:color w:val="CC7832"/>
+                <w:sz w:val="21"/>
+                <w:szCs w:val="21"/>
+                <w:shd w:val="clear" w:fill="2B2B2B"/>
+              </w:rPr>
+              <w:t xml:space="preserve">def </w:t>
+            </w:r>
+            <w:r>
+              <w:rPr>
+                <w:rFonts w:hint="eastAsia" w:ascii="宋体" w:hAnsi="宋体" w:eastAsia="宋体" w:cs="宋体"/>
+                <w:color w:val="FFC66D"/>
+                <w:sz w:val="21"/>
+                <w:szCs w:val="21"/>
+                <w:shd w:val="clear" w:fill="2B2B2B"/>
+              </w:rPr>
+              <w:t>is_reserved</w:t>
+            </w:r>
+            <w:r>
+              <w:rPr>
+                <w:rFonts w:hint="eastAsia" w:ascii="宋体" w:hAnsi="宋体" w:eastAsia="宋体" w:cs="宋体"/>
+                <w:color w:val="A9B7C6"/>
+                <w:sz w:val="21"/>
+                <w:szCs w:val="21"/>
+                <w:shd w:val="clear" w:fill="2B2B2B"/>
+              </w:rPr>
+              <w:t>(</w:t>
+            </w:r>
+            <w:r>
+              <w:rPr>
+                <w:rFonts w:hint="eastAsia" w:ascii="宋体" w:hAnsi="宋体" w:eastAsia="宋体" w:cs="宋体"/>
+                <w:color w:val="94558D"/>
+                <w:sz w:val="21"/>
+                <w:szCs w:val="21"/>
+                <w:shd w:val="clear" w:fill="2B2B2B"/>
+              </w:rPr>
+              <w:t>self</w:t>
+            </w:r>
+            <w:r>
+              <w:rPr>
+                <w:rFonts w:hint="eastAsia" w:ascii="宋体" w:hAnsi="宋体" w:eastAsia="宋体" w:cs="宋体"/>
+                <w:color w:val="CC7832"/>
+                <w:sz w:val="21"/>
+                <w:szCs w:val="21"/>
+                <w:shd w:val="clear" w:fill="2B2B2B"/>
+              </w:rPr>
+              <w:t>,</w:t>
+            </w:r>
+            <w:r>
+              <w:rPr>
+                <w:rFonts w:hint="eastAsia" w:ascii="宋体" w:hAnsi="宋体" w:eastAsia="宋体" w:cs="宋体"/>
+                <w:color w:val="A9B7C6"/>
+                <w:sz w:val="21"/>
+                <w:szCs w:val="21"/>
+                <w:shd w:val="clear" w:fill="2B2B2B"/>
+              </w:rPr>
+              <w:t>ch):</w:t>
+            </w:r>
+            <w:r>
+              <w:rPr>
+                <w:rFonts w:hint="eastAsia" w:cs="宋体"/>
+                <w:color w:val="A9B7C6"/>
+                <w:sz w:val="21"/>
+                <w:szCs w:val="21"/>
+                <w:shd w:val="clear" w:fill="2B2B2B"/>
+                <w:lang w:val="en-US" w:eastAsia="zh-CN"/>
+              </w:rPr>
+              <w:t xml:space="preserve"> 是否为保留字</w:t>
+            </w:r>
+            <w:r>
+              <w:rPr>
+                <w:rFonts w:hint="eastAsia" w:ascii="宋体" w:hAnsi="宋体" w:eastAsia="宋体" w:cs="宋体"/>
+                <w:color w:val="A9B7C6"/>
+                <w:sz w:val="21"/>
+                <w:szCs w:val="21"/>
+                <w:shd w:val="clear" w:fill="2B2B2B"/>
+              </w:rPr>
+              <w:br w:type="textWrapping"/>
+            </w:r>
+            <w:r>
+              <w:rPr>
+                <w:rFonts w:hint="eastAsia" w:ascii="宋体" w:hAnsi="宋体" w:eastAsia="宋体" w:cs="宋体"/>
+                <w:color w:val="CC7832"/>
+                <w:sz w:val="21"/>
+                <w:szCs w:val="21"/>
+                <w:shd w:val="clear" w:fill="2B2B2B"/>
+              </w:rPr>
+              <w:t xml:space="preserve">def </w:t>
+            </w:r>
+            <w:r>
+              <w:rPr>
+                <w:rFonts w:hint="eastAsia" w:ascii="宋体" w:hAnsi="宋体" w:eastAsia="宋体" w:cs="宋体"/>
+                <w:color w:val="FFC66D"/>
+                <w:sz w:val="21"/>
+                <w:szCs w:val="21"/>
+                <w:shd w:val="clear" w:fill="2B2B2B"/>
+              </w:rPr>
+              <w:t>scan</w:t>
+            </w:r>
+            <w:r>
+              <w:rPr>
+                <w:rFonts w:hint="eastAsia" w:ascii="宋体" w:hAnsi="宋体" w:eastAsia="宋体" w:cs="宋体"/>
+                <w:color w:val="A9B7C6"/>
+                <w:sz w:val="21"/>
+                <w:szCs w:val="21"/>
+                <w:shd w:val="clear" w:fill="2B2B2B"/>
+              </w:rPr>
+              <w:t>(</w:t>
+            </w:r>
+            <w:r>
+              <w:rPr>
+                <w:rFonts w:hint="eastAsia" w:ascii="宋体" w:hAnsi="宋体" w:eastAsia="宋体" w:cs="宋体"/>
+                <w:color w:val="94558D"/>
+                <w:sz w:val="21"/>
+                <w:szCs w:val="21"/>
+                <w:shd w:val="clear" w:fill="2B2B2B"/>
+              </w:rPr>
+              <w:t>self</w:t>
+            </w:r>
+            <w:r>
+              <w:rPr>
+                <w:rFonts w:hint="eastAsia" w:ascii="宋体" w:hAnsi="宋体" w:eastAsia="宋体" w:cs="宋体"/>
+                <w:color w:val="CC7832"/>
+                <w:sz w:val="21"/>
+                <w:szCs w:val="21"/>
+                <w:shd w:val="clear" w:fill="2B2B2B"/>
+              </w:rPr>
+              <w:t>,</w:t>
+            </w:r>
+            <w:r>
+              <w:rPr>
+                <w:rFonts w:hint="eastAsia" w:ascii="宋体" w:hAnsi="宋体" w:eastAsia="宋体" w:cs="宋体"/>
+                <w:color w:val="A9B7C6"/>
+                <w:sz w:val="21"/>
+                <w:szCs w:val="21"/>
+                <w:shd w:val="clear" w:fill="2B2B2B"/>
+              </w:rPr>
+              <w:t>ch</w:t>
+            </w:r>
+            <w:r>
+              <w:rPr>
+                <w:rFonts w:hint="eastAsia" w:ascii="宋体" w:hAnsi="宋体" w:eastAsia="宋体" w:cs="宋体"/>
+                <w:color w:val="CC7832"/>
+                <w:sz w:val="21"/>
+                <w:szCs w:val="21"/>
+                <w:shd w:val="clear" w:fill="2B2B2B"/>
+              </w:rPr>
+              <w:t>,</w:t>
+            </w:r>
+            <w:r>
+              <w:rPr>
+                <w:rFonts w:hint="eastAsia" w:ascii="宋体" w:hAnsi="宋体" w:eastAsia="宋体" w:cs="宋体"/>
+                <w:color w:val="A9B7C6"/>
+                <w:sz w:val="21"/>
+                <w:szCs w:val="21"/>
+                <w:shd w:val="clear" w:fill="2B2B2B"/>
+              </w:rPr>
+              <w:t>line):</w:t>
+            </w:r>
+            <w:r>
+              <w:rPr>
+                <w:rFonts w:hint="eastAsia" w:cs="宋体"/>
+                <w:color w:val="A9B7C6"/>
+                <w:sz w:val="21"/>
+                <w:szCs w:val="21"/>
+                <w:shd w:val="clear" w:fill="2B2B2B"/>
+                <w:lang w:val="en-US" w:eastAsia="zh-CN"/>
+              </w:rPr>
+              <w:t xml:space="preserve"> 对一行代码进行词法分析</w:t>
+            </w:r>
+          </w:p>
+          <w:p>
+            <w:pPr>
+              <w:pStyle w:val="4"/>
+              <w:keepNext w:val="0"/>
+              <w:keepLines w:val="0"/>
+              <w:widowControl/>
+              <w:suppressLineNumbers w:val="0"/>
+              <w:shd w:val="clear" w:fill="2B2B2B"/>
+              <w:rPr>
+                <w:rFonts w:hint="eastAsia"/>
+                <w:szCs w:val="21"/>
+                <w:lang w:val="en-US" w:eastAsia="zh-CN"/>
+              </w:rPr>
+            </w:pPr>
+            <w:r>
+              <w:rPr>
+                <w:rFonts w:hint="eastAsia" w:ascii="宋体" w:hAnsi="宋体" w:eastAsia="宋体" w:cs="宋体"/>
+                <w:color w:val="CC7832"/>
+                <w:sz w:val="21"/>
+                <w:szCs w:val="21"/>
+                <w:shd w:val="clear" w:fill="2B2B2B"/>
+              </w:rPr>
+              <w:t xml:space="preserve">def </w:t>
+            </w:r>
+            <w:r>
+              <w:rPr>
+                <w:rFonts w:hint="eastAsia" w:ascii="宋体" w:hAnsi="宋体" w:eastAsia="宋体" w:cs="宋体"/>
+                <w:color w:val="FFC66D"/>
+                <w:sz w:val="21"/>
+                <w:szCs w:val="21"/>
+                <w:shd w:val="clear" w:fill="2B2B2B"/>
+              </w:rPr>
+              <w:t>run</w:t>
+            </w:r>
+            <w:r>
+              <w:rPr>
+                <w:rFonts w:hint="eastAsia" w:ascii="宋体" w:hAnsi="宋体" w:eastAsia="宋体" w:cs="宋体"/>
+                <w:color w:val="A9B7C6"/>
+                <w:sz w:val="21"/>
+                <w:szCs w:val="21"/>
+                <w:shd w:val="clear" w:fill="2B2B2B"/>
+              </w:rPr>
+              <w:t>(</w:t>
+            </w:r>
+            <w:r>
+              <w:rPr>
+                <w:rFonts w:hint="eastAsia" w:ascii="宋体" w:hAnsi="宋体" w:eastAsia="宋体" w:cs="宋体"/>
+                <w:color w:val="94558D"/>
+                <w:sz w:val="21"/>
+                <w:szCs w:val="21"/>
+                <w:shd w:val="clear" w:fill="2B2B2B"/>
+              </w:rPr>
+              <w:t>self</w:t>
+            </w:r>
+            <w:r>
+              <w:rPr>
+                <w:rFonts w:hint="eastAsia" w:ascii="宋体" w:hAnsi="宋体" w:eastAsia="宋体" w:cs="宋体"/>
+                <w:color w:val="CC7832"/>
+                <w:sz w:val="21"/>
+                <w:szCs w:val="21"/>
+                <w:shd w:val="clear" w:fill="2B2B2B"/>
+              </w:rPr>
+              <w:t>,</w:t>
+            </w:r>
+            <w:r>
+              <w:rPr>
+                <w:rFonts w:hint="eastAsia" w:ascii="宋体" w:hAnsi="宋体" w:eastAsia="宋体" w:cs="宋体"/>
+                <w:color w:val="A9B7C6"/>
+                <w:sz w:val="21"/>
+                <w:szCs w:val="21"/>
+                <w:shd w:val="clear" w:fill="2B2B2B"/>
+              </w:rPr>
+              <w:t>path):</w:t>
+            </w:r>
+            <w:r>
+              <w:rPr>
+                <w:rFonts w:hint="eastAsia" w:cs="宋体"/>
+                <w:color w:val="A9B7C6"/>
+                <w:sz w:val="21"/>
+                <w:szCs w:val="21"/>
+                <w:shd w:val="clear" w:fill="2B2B2B"/>
+                <w:lang w:val="en-US" w:eastAsia="zh-CN"/>
+              </w:rPr>
+              <w:t xml:space="preserve"> 接口，读入文件，输出结果</w:t>
+            </w:r>
+          </w:p>
+          <w:p>
+            <w:pPr>
+              <w:rPr>
+                <w:rFonts w:hint="eastAsia"/>
+                <w:szCs w:val="21"/>
+                <w:lang w:val="en-US" w:eastAsia="zh-CN"/>
+              </w:rPr>
+            </w:pPr>
+            <w:r>
+              <w:rPr>
+                <w:rFonts w:hint="eastAsia"/>
+                <w:szCs w:val="21"/>
+                <w:lang w:val="en-US" w:eastAsia="zh-CN"/>
+              </w:rPr>
+              <w:t>语法分析：</w:t>
+            </w:r>
+          </w:p>
+          <w:p>
+            <w:pPr>
+              <w:rPr>
+                <w:rFonts w:hint="default"/>
+                <w:szCs w:val="21"/>
+                <w:lang w:val="en-US" w:eastAsia="zh-CN"/>
+              </w:rPr>
+            </w:pPr>
+            <w:r>
+              <w:rPr>
+                <w:rFonts w:hint="eastAsia"/>
+                <w:szCs w:val="21"/>
+                <w:lang w:val="en-US" w:eastAsia="zh-CN"/>
+              </w:rPr>
+              <w:t>语义分析：</w:t>
+            </w:r>
+          </w:p>
+          <w:p>
+            <w:pPr>
+              <w:pStyle w:val="4"/>
+              <w:keepNext w:val="0"/>
+              <w:keepLines w:val="0"/>
+              <w:widowControl/>
+              <w:suppressLineNumbers w:val="0"/>
+              <w:shd w:val="clear" w:fill="2B2B2B"/>
               <w:rPr>
                 <w:rFonts w:ascii="monospace" w:hAnsi="monospace" w:eastAsia="monospace" w:cs="monospace"/>
                 <w:color w:val="A9B7C6"/>
@@ -3040,6 +4146,40 @@
               </w:rPr>
             </w:pPr>
           </w:p>
+          <w:p>
+            <w:pPr>
+              <w:rPr>
+                <w:szCs w:val="21"/>
+              </w:rPr>
+            </w:pPr>
+          </w:p>
+        </w:tc>
+      </w:tr>
+      <w:tr>
+        <w:tblPrEx>
+          <w:tblBorders>
+            <w:top w:val="single" w:color="auto" w:sz="4" w:space="0"/>
+            <w:left w:val="single" w:color="auto" w:sz="4" w:space="0"/>
+            <w:bottom w:val="single" w:color="auto" w:sz="4" w:space="0"/>
+            <w:right w:val="single" w:color="auto" w:sz="4" w:space="0"/>
+            <w:insideH w:val="single" w:color="auto" w:sz="4" w:space="0"/>
+            <w:insideV w:val="single" w:color="auto" w:sz="4" w:space="0"/>
+          </w:tblBorders>
+          <w:tblCellMar>
+            <w:top w:w="0" w:type="dxa"/>
+            <w:left w:w="108" w:type="dxa"/>
+            <w:bottom w:w="0" w:type="dxa"/>
+            <w:right w:w="108" w:type="dxa"/>
+          </w:tblCellMar>
+        </w:tblPrEx>
+        <w:trPr>
+          <w:trHeight w:val="1134" w:hRule="atLeast"/>
+        </w:trPr>
+        <w:tc>
+          <w:tcPr>
+            <w:tcW w:w="8388" w:type="dxa"/>
+            <w:gridSpan w:val="3"/>
+          </w:tcPr>
           <w:p>
             <w:pPr>
               <w:rPr>
@@ -3065,6 +4205,30 @@
     </w:sectPr>
   </w:body>
 </w:document>
+</file>
+
+<file path=word/numbering.xml><?xml version="1.0" encoding="utf-8"?>
+<w:numbering xmlns:wpc="http://schemas.microsoft.com/office/word/2010/wordprocessingCanvas" xmlns:mc="http://schemas.openxmlformats.org/markup-compatibility/2006" xmlns:o="urn:schemas-microsoft-com:office:office" xmlns:r="http://schemas.openxmlformats.org/officeDocument/2006/relationships" xmlns:m="http://schemas.openxmlformats.org/officeDocument/2006/math" xmlns:v="urn:schemas-microsoft-com:vml" xmlns:wp14="http://schemas.microsoft.com/office/word/2010/wordprocessingDrawing" xmlns:wp="http://schemas.openxmlformats.org/drawingml/2006/wordprocessingDrawing" xmlns:w10="urn:schemas-microsoft-com:office:word" xmlns:w="http://schemas.openxmlformats.org/wordprocessingml/2006/main" xmlns:w14="http://schemas.microsoft.com/office/word/2010/wordml" xmlns:wpg="http://schemas.microsoft.com/office/word/2010/wordprocessingGroup" xmlns:wpi="http://schemas.microsoft.com/office/word/2010/wordprocessingInk" xmlns:wne="http://schemas.microsoft.com/office/word/2006/wordml" xmlns:wps="http://schemas.microsoft.com/office/word/2010/wordprocessingShape" xmlns:wpsCustomData="http://www.wps.cn/officeDocument/2013/wpsCustomData" mc:Ignorable="w14 wp14">
+  <w:abstractNum w:abstractNumId="0">
+    <w:nsid w:val="F6824515"/>
+    <w:multiLevelType w:val="singleLevel"/>
+    <w:tmpl w:val="F6824515"/>
+    <w:lvl w:ilvl="0" w:tentative="0">
+      <w:start w:val="1"/>
+      <w:numFmt w:val="decimal"/>
+      <w:lvlText w:val="%1."/>
+      <w:lvlJc w:val="left"/>
+      <w:pPr>
+        <w:tabs>
+          <w:tab w:val="left" w:pos="312"/>
+        </w:tabs>
+      </w:pPr>
+    </w:lvl>
+  </w:abstractNum>
+  <w:num w:numId="1">
+    <w:abstractNumId w:val="0"/>
+  </w:num>
+</w:numbering>
 </file>
 
 <file path=word/styles.xml><?xml version="1.0" encoding="utf-8"?>
@@ -3177,7 +4341,7 @@
     <w:lsdException w:uiPriority="99" w:name="HTML Code"/>
     <w:lsdException w:uiPriority="99" w:name="HTML Definition"/>
     <w:lsdException w:uiPriority="99" w:name="HTML Keyboard"/>
-    <w:lsdException w:uiPriority="99" w:name="HTML Preformatted"/>
+    <w:lsdException w:qFormat="1" w:uiPriority="99" w:name="HTML Preformatted"/>
     <w:lsdException w:uiPriority="99" w:name="HTML Sample"/>
     <w:lsdException w:uiPriority="99" w:name="HTML Typewriter"/>
     <w:lsdException w:uiPriority="99" w:name="HTML Variable"/>
@@ -3409,6 +4573,7 @@
     <w:basedOn w:val="1"/>
     <w:semiHidden/>
     <w:unhideWhenUsed/>
+    <w:qFormat/>
     <w:uiPriority w:val="99"/>
     <w:pPr>
       <w:tabs>
@@ -3789,20 +4954,4 @@
   </a:themeElements>
   <a:objectDefaults/>
 </a:theme>
-</file>
-
-<file path=customXml/item1.xml><?xml version="1.0" encoding="utf-8"?>
-<s:customData xmlns="http://www.wps.cn/officeDocument/2013/wpsCustomData" xmlns:s="http://www.wps.cn/officeDocument/2013/wpsCustomData">
-  <customSectProps>
-    <customSectPr/>
-  </customSectProps>
-</s:customData>
-</file>
-
-<file path=customXml/itemProps1.xml><?xml version="1.0" encoding="utf-8"?>
-<ds:datastoreItem xmlns:ds="http://schemas.openxmlformats.org/officeDocument/2006/customXml" ds:itemID="{B1977F7D-205B-4081-913C-38D41E755F92}">
-  <ds:schemaRefs>
-    <ds:schemaRef ds:uri="http://www.wps.cn/officeDocument/2013/wpsCustomData"/>
-  </ds:schemaRefs>
-</ds:datastoreItem>
 </file>
--- a/编译课设.docx
+++ b/编译课设.docx
@@ -741,8 +741,6 @@
               </w:rPr>
               <w:t>从源文件读入SNL程序，进行词法分析，生成token序列，语法分析，生成语法树并可视化，语义分析</w:t>
             </w:r>
-            <w:bookmarkStart w:id="0" w:name="_GoBack"/>
-            <w:bookmarkEnd w:id="0"/>
           </w:p>
           <w:p>
             <w:pPr>
@@ -850,12 +848,6 @@
             <w:insideH w:val="single" w:color="auto" w:sz="4" w:space="0"/>
             <w:insideV w:val="single" w:color="auto" w:sz="4" w:space="0"/>
           </w:tblBorders>
-          <w:tblCellMar>
-            <w:top w:w="0" w:type="dxa"/>
-            <w:left w:w="108" w:type="dxa"/>
-            <w:bottom w:w="0" w:type="dxa"/>
-            <w:right w:w="108" w:type="dxa"/>
-          </w:tblCellMar>
         </w:tblPrEx>
         <w:trPr>
           <w:trHeight w:val="637" w:hRule="atLeast"/>
@@ -1618,7 +1610,7 @@
                 <w:szCs w:val="21"/>
                 <w:lang w:val="en-US" w:eastAsia="zh-CN"/>
               </w:rPr>
-              <w:t>张小北：从txt文件中读入程序，依照词法分析DFA将程序分为多个token，并将注释过滤，结果输出至指定文件</w:t>
+              <w:t>张小北：从txt文件中读入程序，依照词法分析DFA将程序分为多个token，并将注释过滤，结果输出至指定文件。</w:t>
             </w:r>
           </w:p>
           <w:p>
@@ -1635,7 +1627,7 @@
                 <w:szCs w:val="21"/>
                 <w:lang w:val="en-US" w:eastAsia="zh-CN"/>
               </w:rPr>
-              <w:t>白羽帆：</w:t>
+              <w:t>白羽帆：从文件中读入104个产生式和对应的终极符，求出其first集，follow集，predict集。之后利用求出的predict集进行ll1分析和递归下降分析，输出语法检查信息，若语法无误则输出语法树。</w:t>
             </w:r>
           </w:p>
           <w:p>
@@ -1652,7 +1644,7 @@
                 <w:szCs w:val="21"/>
                 <w:lang w:val="en-US" w:eastAsia="zh-CN"/>
               </w:rPr>
-              <w:t>朱志宇：接收语法树，根据语法树的建立过程（先根序列），即文法分析的匹配过程，通过进行的语法动作减少不必要的判断，避免不必要的分析（如推出空语句），如果推出多条同类型语句（xxxMore），利用循环分别处理每一条，分析每一处各种可能的语义错误，整体思路类似于递归下降</w:t>
+              <w:t>朱志宇：接收语法树，根据语法树的建立过程（先根序列），即文法分析的匹配过程，通过进行的语法动作减少不必要的判断，避免不必要的分析（如推出空语句），如果推出多条同类型语句（xxxMore），利用循环分别处理每一条，分析每一处各种可能的语义错误，整体思路类似于递归下降。</w:t>
             </w:r>
           </w:p>
           <w:p>
@@ -1823,12 +1815,13 @@
           <w:p>
             <w:pPr>
               <w:numPr>
+                <w:ilvl w:val="0"/>
                 <w:numId w:val="0"/>
               </w:numPr>
             </w:pPr>
             <w:r>
               <w:pict>
-                <v:shape id="_x0000_i1026" o:spt="75" alt="" type="#_x0000_t75" style="height:167.85pt;width:202.05pt;" filled="f" o:preferrelative="t" stroked="f" coordsize="21600,21600">
+                <v:shape id="_x0000_i1026" o:spt="75" type="#_x0000_t75" style="height:167.85pt;width:202.05pt;" filled="f" o:preferrelative="t" stroked="f" coordsize="21600,21600">
                   <v:path/>
                   <v:fill on="f" focussize="0,0"/>
                   <v:stroke on="f"/>
@@ -1841,7 +1834,7 @@
             </w:r>
             <w:r>
               <w:pict>
-                <v:shape id="_x0000_i1028" o:spt="75" alt="" type="#_x0000_t75" style="height:167.45pt;width:201.6pt;" filled="f" o:preferrelative="t" stroked="f" coordsize="21600,21600">
+                <v:shape id="_x0000_i1027" o:spt="75" type="#_x0000_t75" style="height:167.45pt;width:201.6pt;" filled="f" o:preferrelative="t" stroked="f" coordsize="21600,21600">
                   <v:path/>
                   <v:fill on="f" focussize="0,0"/>
                   <v:stroke on="f"/>
@@ -1856,6 +1849,7 @@
           <w:p>
             <w:pPr>
               <w:numPr>
+                <w:ilvl w:val="0"/>
                 <w:numId w:val="0"/>
               </w:numPr>
               <w:rPr>
@@ -1865,7 +1859,7 @@
             </w:pPr>
             <w:r>
               <w:pict>
-                <v:shape id="_x0000_i1031" o:spt="75" alt="" type="#_x0000_t75" style="height:167.8pt;width:202.1pt;" filled="f" o:preferrelative="t" stroked="f" coordsize="21600,21600">
+                <v:shape id="_x0000_i1028" o:spt="75" type="#_x0000_t75" style="height:167.8pt;width:202.1pt;" filled="f" o:preferrelative="t" stroked="f" coordsize="21600,21600">
                   <v:path/>
                   <v:fill on="f" focussize="0,0"/>
                   <v:stroke on="f"/>
@@ -1878,7 +1872,7 @@
             </w:r>
             <w:r>
               <w:pict>
-                <v:shape id="_x0000_i1030" o:spt="75" alt="" type="#_x0000_t75" style="height:167.8pt;width:202.1pt;" filled="f" o:preferrelative="t" stroked="f" coordsize="21600,21600">
+                <v:shape id="_x0000_i1029" o:spt="75" type="#_x0000_t75" style="height:167.8pt;width:202.1pt;" filled="f" o:preferrelative="t" stroked="f" coordsize="21600,21600">
                   <v:path/>
                   <v:fill on="f" focussize="0,0"/>
                   <v:stroke on="f"/>
@@ -1915,6 +1909,7 @@
           <w:p>
             <w:pPr>
               <w:numPr>
+                <w:ilvl w:val="0"/>
                 <w:numId w:val="0"/>
               </w:numPr>
               <w:ind w:leftChars="0"/>
@@ -1924,7 +1919,7 @@
             </w:pPr>
             <w:r>
               <w:pict>
-                <v:shape id="_x0000_i1032" o:spt="75" alt="" type="#_x0000_t75" style="height:110.6pt;width:200.5pt;" filled="f" o:preferrelative="t" stroked="f" coordsize="21600,21600">
+                <v:shape id="_x0000_i1030" o:spt="75" type="#_x0000_t75" style="height:110.6pt;width:200.5pt;" filled="f" o:preferrelative="t" stroked="f" coordsize="21600,21600">
                   <v:path/>
                   <v:fill on="f" focussize="0,0"/>
                   <v:stroke on="f"/>
@@ -1937,7 +1932,7 @@
             </w:r>
             <w:r>
               <w:pict>
-                <v:shape id="_x0000_i1033" o:spt="75" alt="" type="#_x0000_t75" style="height:110.6pt;width:200.55pt;" filled="f" o:preferrelative="t" stroked="f" coordsize="21600,21600">
+                <v:shape id="_x0000_i1031" o:spt="75" type="#_x0000_t75" style="height:110.6pt;width:200.55pt;" filled="f" o:preferrelative="t" stroked="f" coordsize="21600,21600">
                   <v:path/>
                   <v:fill on="f" focussize="0,0"/>
                   <v:stroke on="f"/>
@@ -1950,7 +1945,7 @@
             </w:r>
             <w:r>
               <w:pict>
-                <v:shape id="_x0000_i1034" o:spt="75" alt="" type="#_x0000_t75" style="height:110.55pt;width:200.45pt;" filled="f" o:preferrelative="t" stroked="f" coordsize="21600,21600">
+                <v:shape id="_x0000_i1032" o:spt="75" type="#_x0000_t75" style="height:110.55pt;width:200.45pt;" filled="f" o:preferrelative="t" stroked="f" coordsize="21600,21600">
                   <v:path/>
                   <v:fill on="f" focussize="0,0"/>
                   <v:stroke on="f"/>
@@ -2106,17 +2101,7 @@
                 <w:szCs w:val="21"/>
                 <w:shd w:val="clear" w:fill="2B2B2B"/>
               </w:rPr>
-              <w:t>#</w:t>
-            </w:r>
-            <w:r>
-              <w:rPr>
-                <w:rFonts w:hint="eastAsia" w:ascii="宋体" w:hAnsi="宋体" w:eastAsia="宋体" w:cs="宋体"/>
-                <w:color w:val="B767C9"/>
-                <w:sz w:val="21"/>
-                <w:szCs w:val="21"/>
-                <w:shd w:val="clear" w:fill="2B2B2B"/>
-              </w:rPr>
-              <w:t>词法分析</w:t>
+              <w:t>#词法分析</w:t>
             </w:r>
             <w:r>
               <w:rPr>
@@ -2193,7 +2178,7 @@
                 <w:szCs w:val="21"/>
                 <w:shd w:val="clear" w:fill="2B2B2B"/>
               </w:rPr>
-              <w:t>#</w:t>
+              <w:t>#运行语法分析</w:t>
             </w:r>
             <w:r>
               <w:rPr>
@@ -2203,7 +2188,47 @@
                 <w:szCs w:val="21"/>
                 <w:shd w:val="clear" w:fill="2B2B2B"/>
               </w:rPr>
-              <w:t>运行语法分析</w:t>
+              <w:br w:type="textWrapping"/>
+            </w:r>
+            <w:r>
+              <w:rPr>
+                <w:rFonts w:hint="eastAsia" w:ascii="宋体" w:hAnsi="宋体" w:eastAsia="宋体" w:cs="宋体"/>
+                <w:color w:val="CC7832"/>
+                <w:sz w:val="21"/>
+                <w:szCs w:val="21"/>
+                <w:shd w:val="clear" w:fill="2B2B2B"/>
+              </w:rPr>
+              <w:t xml:space="preserve">if </w:t>
+            </w:r>
+            <w:r>
+              <w:rPr>
+                <w:rFonts w:hint="eastAsia" w:ascii="宋体" w:hAnsi="宋体" w:eastAsia="宋体" w:cs="宋体"/>
+                <w:color w:val="A9B7C6"/>
+                <w:sz w:val="21"/>
+                <w:szCs w:val="21"/>
+                <w:shd w:val="clear" w:fill="2B2B2B"/>
+              </w:rPr>
+              <w:t>flag==</w:t>
+            </w:r>
+            <w:r>
+              <w:rPr>
+                <w:rFonts w:hint="eastAsia" w:ascii="宋体" w:hAnsi="宋体" w:eastAsia="宋体" w:cs="宋体"/>
+                <w:color w:val="6897BB"/>
+                <w:sz w:val="21"/>
+                <w:szCs w:val="21"/>
+                <w:shd w:val="clear" w:fill="2B2B2B"/>
+              </w:rPr>
+              <w:t xml:space="preserve">1 </w:t>
+            </w:r>
+            <w:r>
+              <w:rPr>
+                <w:rFonts w:hint="eastAsia" w:ascii="宋体" w:hAnsi="宋体" w:eastAsia="宋体" w:cs="宋体"/>
+                <w:color w:val="A9B7C6"/>
+                <w:sz w:val="21"/>
+                <w:szCs w:val="21"/>
+                <w:shd w:val="clear" w:fill="2B2B2B"/>
+              </w:rPr>
+              <w:t xml:space="preserve">: </w:t>
             </w:r>
             <w:r>
               <w:rPr>
@@ -2213,11 +2238,71 @@
                 <w:szCs w:val="21"/>
                 <w:shd w:val="clear" w:fill="2B2B2B"/>
               </w:rPr>
+              <w:t>#若有错误flag为0</w:t>
+            </w:r>
+            <w:r>
+              <w:rPr>
+                <w:rFonts w:hint="eastAsia" w:ascii="宋体" w:hAnsi="宋体" w:eastAsia="宋体" w:cs="宋体"/>
+                <w:color w:val="B767C9"/>
+                <w:sz w:val="21"/>
+                <w:szCs w:val="21"/>
+                <w:shd w:val="clear" w:fill="2B2B2B"/>
+              </w:rPr>
               <w:br w:type="textWrapping"/>
             </w:r>
             <w:r>
               <w:rPr>
                 <w:rFonts w:hint="eastAsia" w:ascii="宋体" w:hAnsi="宋体" w:eastAsia="宋体" w:cs="宋体"/>
+                <w:color w:val="B767C9"/>
+                <w:sz w:val="21"/>
+                <w:szCs w:val="21"/>
+                <w:shd w:val="clear" w:fill="2B2B2B"/>
+              </w:rPr>
+              <w:t xml:space="preserve">    </w:t>
+            </w:r>
+            <w:r>
+              <w:rPr>
+                <w:rFonts w:hint="eastAsia" w:ascii="宋体" w:hAnsi="宋体" w:eastAsia="宋体" w:cs="宋体"/>
+                <w:color w:val="A9B7C6"/>
+                <w:sz w:val="21"/>
+                <w:szCs w:val="21"/>
+                <w:shd w:val="clear" w:fill="2B2B2B"/>
+              </w:rPr>
+              <w:t xml:space="preserve">sem_flag=sem_run(directory) </w:t>
+            </w:r>
+            <w:r>
+              <w:rPr>
+                <w:rFonts w:hint="eastAsia" w:ascii="宋体" w:hAnsi="宋体" w:eastAsia="宋体" w:cs="宋体"/>
+                <w:color w:val="B767C9"/>
+                <w:sz w:val="21"/>
+                <w:szCs w:val="21"/>
+                <w:shd w:val="clear" w:fill="2B2B2B"/>
+              </w:rPr>
+              <w:t>#语法分析无误，运行语义分析</w:t>
+            </w:r>
+            <w:r>
+              <w:rPr>
+                <w:rFonts w:hint="eastAsia" w:ascii="宋体" w:hAnsi="宋体" w:eastAsia="宋体" w:cs="宋体"/>
+                <w:color w:val="B767C9"/>
+                <w:sz w:val="21"/>
+                <w:szCs w:val="21"/>
+                <w:shd w:val="clear" w:fill="2B2B2B"/>
+              </w:rPr>
+              <w:br w:type="textWrapping"/>
+            </w:r>
+            <w:r>
+              <w:rPr>
+                <w:rFonts w:hint="eastAsia" w:ascii="宋体" w:hAnsi="宋体" w:eastAsia="宋体" w:cs="宋体"/>
+                <w:color w:val="B767C9"/>
+                <w:sz w:val="21"/>
+                <w:szCs w:val="21"/>
+                <w:shd w:val="clear" w:fill="2B2B2B"/>
+              </w:rPr>
+              <w:t xml:space="preserve">    </w:t>
+            </w:r>
+            <w:r>
+              <w:rPr>
+                <w:rFonts w:hint="eastAsia" w:ascii="宋体" w:hAnsi="宋体" w:eastAsia="宋体" w:cs="宋体"/>
                 <w:color w:val="CC7832"/>
                 <w:sz w:val="21"/>
                 <w:szCs w:val="21"/>
@@ -2233,27 +2318,27 @@
                 <w:szCs w:val="21"/>
                 <w:shd w:val="clear" w:fill="2B2B2B"/>
               </w:rPr>
-              <w:t>flag==</w:t>
-            </w:r>
-            <w:r>
-              <w:rPr>
-                <w:rFonts w:hint="eastAsia" w:ascii="宋体" w:hAnsi="宋体" w:eastAsia="宋体" w:cs="宋体"/>
-                <w:color w:val="6897BB"/>
-                <w:sz w:val="21"/>
-                <w:szCs w:val="21"/>
-                <w:shd w:val="clear" w:fill="2B2B2B"/>
-              </w:rPr>
-              <w:t xml:space="preserve">1 </w:t>
-            </w:r>
-            <w:r>
-              <w:rPr>
-                <w:rFonts w:hint="eastAsia" w:ascii="宋体" w:hAnsi="宋体" w:eastAsia="宋体" w:cs="宋体"/>
-                <w:color w:val="A9B7C6"/>
-                <w:sz w:val="21"/>
-                <w:szCs w:val="21"/>
-                <w:shd w:val="clear" w:fill="2B2B2B"/>
-              </w:rPr>
-              <w:t xml:space="preserve">: </w:t>
+              <w:t xml:space="preserve">sem_flag == </w:t>
+            </w:r>
+            <w:r>
+              <w:rPr>
+                <w:rFonts w:hint="eastAsia" w:ascii="宋体" w:hAnsi="宋体" w:eastAsia="宋体" w:cs="宋体"/>
+                <w:color w:val="CC7832"/>
+                <w:sz w:val="21"/>
+                <w:szCs w:val="21"/>
+                <w:shd w:val="clear" w:fill="2B2B2B"/>
+              </w:rPr>
+              <w:t>False</w:t>
+            </w:r>
+            <w:r>
+              <w:rPr>
+                <w:rFonts w:hint="eastAsia" w:ascii="宋体" w:hAnsi="宋体" w:eastAsia="宋体" w:cs="宋体"/>
+                <w:color w:val="A9B7C6"/>
+                <w:sz w:val="21"/>
+                <w:szCs w:val="21"/>
+                <w:shd w:val="clear" w:fill="2B2B2B"/>
+              </w:rPr>
+              <w:t xml:space="preserve">:      </w:t>
             </w:r>
             <w:r>
               <w:rPr>
@@ -2263,167 +2348,7 @@
                 <w:szCs w:val="21"/>
                 <w:shd w:val="clear" w:fill="2B2B2B"/>
               </w:rPr>
-              <w:t>#</w:t>
-            </w:r>
-            <w:r>
-              <w:rPr>
-                <w:rFonts w:hint="eastAsia" w:ascii="宋体" w:hAnsi="宋体" w:eastAsia="宋体" w:cs="宋体"/>
-                <w:color w:val="B767C9"/>
-                <w:sz w:val="21"/>
-                <w:szCs w:val="21"/>
-                <w:shd w:val="clear" w:fill="2B2B2B"/>
-              </w:rPr>
-              <w:t>若有错误flag</w:t>
-            </w:r>
-            <w:r>
-              <w:rPr>
-                <w:rFonts w:hint="eastAsia" w:ascii="宋体" w:hAnsi="宋体" w:eastAsia="宋体" w:cs="宋体"/>
-                <w:color w:val="B767C9"/>
-                <w:sz w:val="21"/>
-                <w:szCs w:val="21"/>
-                <w:shd w:val="clear" w:fill="2B2B2B"/>
-              </w:rPr>
-              <w:t>为0</w:t>
-            </w:r>
-            <w:r>
-              <w:rPr>
-                <w:rFonts w:hint="eastAsia" w:ascii="宋体" w:hAnsi="宋体" w:eastAsia="宋体" w:cs="宋体"/>
-                <w:color w:val="B767C9"/>
-                <w:sz w:val="21"/>
-                <w:szCs w:val="21"/>
-                <w:shd w:val="clear" w:fill="2B2B2B"/>
-              </w:rPr>
-              <w:br w:type="textWrapping"/>
-            </w:r>
-            <w:r>
-              <w:rPr>
-                <w:rFonts w:hint="eastAsia" w:ascii="宋体" w:hAnsi="宋体" w:eastAsia="宋体" w:cs="宋体"/>
-                <w:color w:val="B767C9"/>
-                <w:sz w:val="21"/>
-                <w:szCs w:val="21"/>
-                <w:shd w:val="clear" w:fill="2B2B2B"/>
-              </w:rPr>
-              <w:t xml:space="preserve">    </w:t>
-            </w:r>
-            <w:r>
-              <w:rPr>
-                <w:rFonts w:hint="eastAsia" w:ascii="宋体" w:hAnsi="宋体" w:eastAsia="宋体" w:cs="宋体"/>
-                <w:color w:val="A9B7C6"/>
-                <w:sz w:val="21"/>
-                <w:szCs w:val="21"/>
-                <w:shd w:val="clear" w:fill="2B2B2B"/>
-              </w:rPr>
-              <w:t xml:space="preserve">sem_flag=sem_run(directory) </w:t>
-            </w:r>
-            <w:r>
-              <w:rPr>
-                <w:rFonts w:hint="eastAsia" w:ascii="宋体" w:hAnsi="宋体" w:eastAsia="宋体" w:cs="宋体"/>
-                <w:color w:val="B767C9"/>
-                <w:sz w:val="21"/>
-                <w:szCs w:val="21"/>
-                <w:shd w:val="clear" w:fill="2B2B2B"/>
-              </w:rPr>
-              <w:t>#</w:t>
-            </w:r>
-            <w:r>
-              <w:rPr>
-                <w:rFonts w:hint="eastAsia" w:ascii="宋体" w:hAnsi="宋体" w:eastAsia="宋体" w:cs="宋体"/>
-                <w:color w:val="B767C9"/>
-                <w:sz w:val="21"/>
-                <w:szCs w:val="21"/>
-                <w:shd w:val="clear" w:fill="2B2B2B"/>
-              </w:rPr>
-              <w:t>语法分析无误，运行语义分析</w:t>
-            </w:r>
-            <w:r>
-              <w:rPr>
-                <w:rFonts w:hint="eastAsia" w:ascii="宋体" w:hAnsi="宋体" w:eastAsia="宋体" w:cs="宋体"/>
-                <w:color w:val="B767C9"/>
-                <w:sz w:val="21"/>
-                <w:szCs w:val="21"/>
-                <w:shd w:val="clear" w:fill="2B2B2B"/>
-              </w:rPr>
-              <w:br w:type="textWrapping"/>
-            </w:r>
-            <w:r>
-              <w:rPr>
-                <w:rFonts w:hint="eastAsia" w:ascii="宋体" w:hAnsi="宋体" w:eastAsia="宋体" w:cs="宋体"/>
-                <w:color w:val="B767C9"/>
-                <w:sz w:val="21"/>
-                <w:szCs w:val="21"/>
-                <w:shd w:val="clear" w:fill="2B2B2B"/>
-              </w:rPr>
-              <w:t xml:space="preserve">    </w:t>
-            </w:r>
-            <w:r>
-              <w:rPr>
-                <w:rFonts w:hint="eastAsia" w:ascii="宋体" w:hAnsi="宋体" w:eastAsia="宋体" w:cs="宋体"/>
-                <w:color w:val="CC7832"/>
-                <w:sz w:val="21"/>
-                <w:szCs w:val="21"/>
-                <w:shd w:val="clear" w:fill="2B2B2B"/>
-              </w:rPr>
-              <w:t xml:space="preserve">if </w:t>
-            </w:r>
-            <w:r>
-              <w:rPr>
-                <w:rFonts w:hint="eastAsia" w:ascii="宋体" w:hAnsi="宋体" w:eastAsia="宋体" w:cs="宋体"/>
-                <w:color w:val="A9B7C6"/>
-                <w:sz w:val="21"/>
-                <w:szCs w:val="21"/>
-                <w:shd w:val="clear" w:fill="2B2B2B"/>
-              </w:rPr>
-              <w:t xml:space="preserve">sem_flag == </w:t>
-            </w:r>
-            <w:r>
-              <w:rPr>
-                <w:rFonts w:hint="eastAsia" w:ascii="宋体" w:hAnsi="宋体" w:eastAsia="宋体" w:cs="宋体"/>
-                <w:color w:val="CC7832"/>
-                <w:sz w:val="21"/>
-                <w:szCs w:val="21"/>
-                <w:shd w:val="clear" w:fill="2B2B2B"/>
-              </w:rPr>
-              <w:t>False</w:t>
-            </w:r>
-            <w:r>
-              <w:rPr>
-                <w:rFonts w:hint="eastAsia" w:ascii="宋体" w:hAnsi="宋体" w:eastAsia="宋体" w:cs="宋体"/>
-                <w:color w:val="A9B7C6"/>
-                <w:sz w:val="21"/>
-                <w:szCs w:val="21"/>
-                <w:shd w:val="clear" w:fill="2B2B2B"/>
-              </w:rPr>
-              <w:t xml:space="preserve">:      </w:t>
-            </w:r>
-            <w:r>
-              <w:rPr>
-                <w:rFonts w:hint="eastAsia" w:ascii="宋体" w:hAnsi="宋体" w:eastAsia="宋体" w:cs="宋体"/>
-                <w:color w:val="B767C9"/>
-                <w:sz w:val="21"/>
-                <w:szCs w:val="21"/>
-                <w:shd w:val="clear" w:fill="2B2B2B"/>
-              </w:rPr>
-              <w:t>#</w:t>
-            </w:r>
-            <w:r>
-              <w:rPr>
-                <w:rFonts w:hint="eastAsia" w:ascii="宋体" w:hAnsi="宋体" w:eastAsia="宋体" w:cs="宋体"/>
-                <w:color w:val="B767C9"/>
-                <w:sz w:val="21"/>
-                <w:szCs w:val="21"/>
-                <w:shd w:val="clear" w:fill="2B2B2B"/>
-              </w:rPr>
-              <w:t xml:space="preserve">结果为False </w:t>
-            </w:r>
-            <w:r>
-              <w:rPr>
-                <w:rFonts w:hint="eastAsia" w:ascii="宋体" w:hAnsi="宋体" w:eastAsia="宋体" w:cs="宋体"/>
-                <w:color w:val="B767C9"/>
-                <w:sz w:val="21"/>
-                <w:szCs w:val="21"/>
-                <w:shd w:val="clear" w:fill="2B2B2B"/>
-              </w:rPr>
-              <w:t>语义分析无误</w:t>
+              <w:t>#结果为False 语义分析无误</w:t>
             </w:r>
           </w:p>
           <w:p>
@@ -3102,23 +3027,6 @@
           </w:p>
           <w:p>
             <w:pPr>
-              <w:rPr>
-                <w:rFonts w:hint="default"/>
-                <w:szCs w:val="21"/>
-                <w:lang w:val="en-US" w:eastAsia="zh-CN"/>
-              </w:rPr>
-            </w:pPr>
-            <w:r>
-              <w:rPr>
-                <w:rFonts w:hint="eastAsia"/>
-                <w:szCs w:val="21"/>
-                <w:lang w:val="en-US" w:eastAsia="zh-CN"/>
-              </w:rPr>
-              <w:t>语义分析：</w:t>
-            </w:r>
-          </w:p>
-          <w:p>
-            <w:pPr>
               <w:pStyle w:val="4"/>
               <w:keepNext w:val="0"/>
               <w:keepLines w:val="0"/>
@@ -3126,15 +3034,16 @@
               <w:suppressLineNumbers w:val="0"/>
               <w:shd w:val="clear" w:fill="2B2B2B"/>
               <w:rPr>
-                <w:rFonts w:ascii="monospace" w:hAnsi="monospace" w:eastAsia="monospace" w:cs="monospace"/>
-                <w:color w:val="A9B7C6"/>
-                <w:sz w:val="21"/>
-                <w:szCs w:val="21"/>
-              </w:rPr>
-            </w:pPr>
-            <w:r>
-              <w:rPr>
-                <w:rFonts w:hint="default" w:ascii="monospace" w:hAnsi="monospace" w:eastAsia="monospace" w:cs="monospace"/>
+                <w:rFonts w:hint="eastAsia" w:ascii="宋体" w:hAnsi="宋体" w:eastAsia="宋体" w:cs="宋体"/>
+                <w:color w:val="A9B7C6"/>
+                <w:sz w:val="21"/>
+                <w:szCs w:val="21"/>
+                <w:shd w:val="clear" w:fill="2B2B2B"/>
+              </w:rPr>
+            </w:pPr>
+            <w:r>
+              <w:rPr>
+                <w:rFonts w:hint="eastAsia" w:ascii="宋体" w:hAnsi="宋体" w:eastAsia="宋体" w:cs="宋体"/>
                 <w:color w:val="CC7832"/>
                 <w:sz w:val="21"/>
                 <w:szCs w:val="21"/>
@@ -3144,17 +3053,574 @@
             </w:r>
             <w:r>
               <w:rPr>
-                <w:rFonts w:hint="default" w:ascii="monospace" w:hAnsi="monospace" w:eastAsia="monospace" w:cs="monospace"/>
+                <w:rFonts w:hint="eastAsia" w:ascii="宋体" w:hAnsi="宋体" w:eastAsia="宋体" w:cs="宋体"/>
                 <w:color w:val="FFC66D"/>
                 <w:sz w:val="21"/>
                 <w:szCs w:val="21"/>
                 <w:shd w:val="clear" w:fill="2B2B2B"/>
               </w:rPr>
+              <w:t>check_grammar</w:t>
+            </w:r>
+            <w:r>
+              <w:rPr>
+                <w:rFonts w:hint="eastAsia" w:ascii="宋体" w:hAnsi="宋体" w:eastAsia="宋体" w:cs="宋体"/>
+                <w:color w:val="A9B7C6"/>
+                <w:sz w:val="21"/>
+                <w:szCs w:val="21"/>
+                <w:shd w:val="clear" w:fill="2B2B2B"/>
+              </w:rPr>
+              <w:t>(mode=</w:t>
+            </w:r>
+            <w:r>
+              <w:rPr>
+                <w:rFonts w:hint="eastAsia" w:ascii="宋体" w:hAnsi="宋体" w:eastAsia="宋体" w:cs="宋体"/>
+                <w:color w:val="6897BB"/>
+                <w:sz w:val="21"/>
+                <w:szCs w:val="21"/>
+                <w:shd w:val="clear" w:fill="2B2B2B"/>
+              </w:rPr>
+              <w:t>0</w:t>
+            </w:r>
+            <w:r>
+              <w:rPr>
+                <w:rFonts w:hint="eastAsia" w:ascii="宋体" w:hAnsi="宋体" w:eastAsia="宋体" w:cs="宋体"/>
+                <w:color w:val="CC7832"/>
+                <w:sz w:val="21"/>
+                <w:szCs w:val="21"/>
+                <w:shd w:val="clear" w:fill="2B2B2B"/>
+              </w:rPr>
+              <w:t xml:space="preserve">, </w:t>
+            </w:r>
+            <w:r>
+              <w:rPr>
+                <w:rFonts w:hint="eastAsia" w:ascii="宋体" w:hAnsi="宋体" w:eastAsia="宋体" w:cs="宋体"/>
+                <w:color w:val="A9B7C6"/>
+                <w:sz w:val="21"/>
+                <w:szCs w:val="21"/>
+                <w:shd w:val="clear" w:fill="2B2B2B"/>
+              </w:rPr>
+              <w:t>width=</w:t>
+            </w:r>
+            <w:r>
+              <w:rPr>
+                <w:rFonts w:hint="eastAsia" w:ascii="宋体" w:hAnsi="宋体" w:eastAsia="宋体" w:cs="宋体"/>
+                <w:color w:val="6A8759"/>
+                <w:sz w:val="21"/>
+                <w:szCs w:val="21"/>
+                <w:shd w:val="clear" w:fill="2B2B2B"/>
+              </w:rPr>
+              <w:t>"5000px"</w:t>
+            </w:r>
+            <w:r>
+              <w:rPr>
+                <w:rFonts w:hint="eastAsia" w:ascii="宋体" w:hAnsi="宋体" w:eastAsia="宋体" w:cs="宋体"/>
+                <w:color w:val="CC7832"/>
+                <w:sz w:val="21"/>
+                <w:szCs w:val="21"/>
+                <w:shd w:val="clear" w:fill="2B2B2B"/>
+              </w:rPr>
+              <w:t xml:space="preserve">, </w:t>
+            </w:r>
+            <w:r>
+              <w:rPr>
+                <w:rFonts w:hint="eastAsia" w:ascii="宋体" w:hAnsi="宋体" w:eastAsia="宋体" w:cs="宋体"/>
+                <w:color w:val="A9B7C6"/>
+                <w:sz w:val="21"/>
+                <w:szCs w:val="21"/>
+                <w:shd w:val="clear" w:fill="2B2B2B"/>
+              </w:rPr>
+              <w:t>height=</w:t>
+            </w:r>
+            <w:r>
+              <w:rPr>
+                <w:rFonts w:hint="eastAsia" w:ascii="宋体" w:hAnsi="宋体" w:eastAsia="宋体" w:cs="宋体"/>
+                <w:color w:val="6A8759"/>
+                <w:sz w:val="21"/>
+                <w:szCs w:val="21"/>
+                <w:shd w:val="clear" w:fill="2B2B2B"/>
+              </w:rPr>
+              <w:t>"5000px"</w:t>
+            </w:r>
+            <w:r>
+              <w:rPr>
+                <w:rFonts w:hint="eastAsia" w:ascii="宋体" w:hAnsi="宋体" w:eastAsia="宋体" w:cs="宋体"/>
+                <w:color w:val="A9B7C6"/>
+                <w:sz w:val="21"/>
+                <w:szCs w:val="21"/>
+                <w:shd w:val="clear" w:fill="2B2B2B"/>
+              </w:rPr>
+              <w:t>)</w:t>
+            </w:r>
+          </w:p>
+          <w:p>
+            <w:pPr>
+              <w:pStyle w:val="4"/>
+              <w:keepNext w:val="0"/>
+              <w:keepLines w:val="0"/>
+              <w:widowControl/>
+              <w:suppressLineNumbers w:val="0"/>
+              <w:shd w:val="clear" w:fill="2B2B2B"/>
+              <w:rPr>
+                <w:rFonts w:hint="eastAsia" w:ascii="宋体" w:hAnsi="宋体" w:eastAsia="宋体" w:cs="宋体"/>
+                <w:color w:val="A9B7C6"/>
+                <w:sz w:val="21"/>
+                <w:szCs w:val="21"/>
+              </w:rPr>
+            </w:pPr>
+            <w:r>
+              <w:rPr>
+                <w:rFonts w:hint="eastAsia" w:ascii="宋体" w:hAnsi="宋体" w:eastAsia="宋体" w:cs="宋体"/>
+                <w:color w:val="CC7832"/>
+                <w:sz w:val="21"/>
+                <w:szCs w:val="21"/>
+                <w:shd w:val="clear" w:fill="2B2B2B"/>
+              </w:rPr>
+              <w:t xml:space="preserve">def </w:t>
+            </w:r>
+            <w:r>
+              <w:rPr>
+                <w:rFonts w:hint="eastAsia" w:ascii="宋体" w:hAnsi="宋体" w:eastAsia="宋体" w:cs="宋体"/>
+                <w:color w:val="FFC66D"/>
+                <w:sz w:val="21"/>
+                <w:szCs w:val="21"/>
+                <w:shd w:val="clear" w:fill="2B2B2B"/>
+              </w:rPr>
+              <w:t>genFirstSet</w:t>
+            </w:r>
+            <w:r>
+              <w:rPr>
+                <w:rFonts w:hint="eastAsia" w:ascii="宋体" w:hAnsi="宋体" w:eastAsia="宋体" w:cs="宋体"/>
+                <w:color w:val="A9B7C6"/>
+                <w:sz w:val="21"/>
+                <w:szCs w:val="21"/>
+                <w:shd w:val="clear" w:fill="2B2B2B"/>
+              </w:rPr>
+              <w:t>(key)</w:t>
+            </w:r>
+          </w:p>
+          <w:p>
+            <w:pPr>
+              <w:pStyle w:val="4"/>
+              <w:keepNext w:val="0"/>
+              <w:keepLines w:val="0"/>
+              <w:widowControl/>
+              <w:suppressLineNumbers w:val="0"/>
+              <w:shd w:val="clear" w:fill="2B2B2B"/>
+              <w:rPr>
+                <w:rFonts w:hint="eastAsia" w:ascii="宋体" w:hAnsi="宋体" w:eastAsia="宋体" w:cs="宋体"/>
+                <w:color w:val="A9B7C6"/>
+                <w:sz w:val="21"/>
+                <w:szCs w:val="21"/>
+              </w:rPr>
+            </w:pPr>
+            <w:r>
+              <w:rPr>
+                <w:rFonts w:hint="eastAsia" w:ascii="宋体" w:hAnsi="宋体" w:eastAsia="宋体" w:cs="宋体"/>
+                <w:color w:val="CC7832"/>
+                <w:sz w:val="21"/>
+                <w:szCs w:val="21"/>
+                <w:shd w:val="clear" w:fill="2B2B2B"/>
+              </w:rPr>
+              <w:t xml:space="preserve">def </w:t>
+            </w:r>
+            <w:r>
+              <w:rPr>
+                <w:rFonts w:hint="eastAsia" w:ascii="宋体" w:hAnsi="宋体" w:eastAsia="宋体" w:cs="宋体"/>
+                <w:color w:val="FFC66D"/>
+                <w:sz w:val="21"/>
+                <w:szCs w:val="21"/>
+                <w:shd w:val="clear" w:fill="2B2B2B"/>
+              </w:rPr>
+              <w:t>findFirstSet</w:t>
+            </w:r>
+            <w:r>
+              <w:rPr>
+                <w:rFonts w:hint="eastAsia" w:ascii="宋体" w:hAnsi="宋体" w:eastAsia="宋体" w:cs="宋体"/>
+                <w:color w:val="A9B7C6"/>
+                <w:sz w:val="21"/>
+                <w:szCs w:val="21"/>
+                <w:shd w:val="clear" w:fill="2B2B2B"/>
+              </w:rPr>
+              <w:t>(vl)</w:t>
+            </w:r>
+          </w:p>
+          <w:p>
+            <w:pPr>
+              <w:pStyle w:val="4"/>
+              <w:keepNext w:val="0"/>
+              <w:keepLines w:val="0"/>
+              <w:widowControl/>
+              <w:suppressLineNumbers w:val="0"/>
+              <w:shd w:val="clear" w:fill="2B2B2B"/>
+              <w:rPr>
+                <w:rFonts w:hint="eastAsia" w:ascii="宋体" w:hAnsi="宋体" w:eastAsia="宋体" w:cs="宋体"/>
+                <w:color w:val="A9B7C6"/>
+                <w:sz w:val="21"/>
+                <w:szCs w:val="21"/>
+              </w:rPr>
+            </w:pPr>
+            <w:r>
+              <w:rPr>
+                <w:rFonts w:hint="eastAsia" w:ascii="宋体" w:hAnsi="宋体" w:eastAsia="宋体" w:cs="宋体"/>
+                <w:color w:val="CC7832"/>
+                <w:sz w:val="21"/>
+                <w:szCs w:val="21"/>
+                <w:shd w:val="clear" w:fill="2B2B2B"/>
+              </w:rPr>
+              <w:t xml:space="preserve">def </w:t>
+            </w:r>
+            <w:r>
+              <w:rPr>
+                <w:rFonts w:hint="eastAsia" w:ascii="宋体" w:hAnsi="宋体" w:eastAsia="宋体" w:cs="宋体"/>
+                <w:color w:val="FFC66D"/>
+                <w:sz w:val="21"/>
+                <w:szCs w:val="21"/>
+                <w:shd w:val="clear" w:fill="2B2B2B"/>
+              </w:rPr>
+              <w:t>genFollowSet</w:t>
+            </w:r>
+            <w:r>
+              <w:rPr>
+                <w:rFonts w:hint="eastAsia" w:ascii="宋体" w:hAnsi="宋体" w:eastAsia="宋体" w:cs="宋体"/>
+                <w:color w:val="A9B7C6"/>
+                <w:sz w:val="21"/>
+                <w:szCs w:val="21"/>
+                <w:shd w:val="clear" w:fill="2B2B2B"/>
+              </w:rPr>
+              <w:t>()</w:t>
+            </w:r>
+          </w:p>
+          <w:p>
+            <w:pPr>
+              <w:pStyle w:val="4"/>
+              <w:keepNext w:val="0"/>
+              <w:keepLines w:val="0"/>
+              <w:widowControl/>
+              <w:suppressLineNumbers w:val="0"/>
+              <w:shd w:val="clear" w:fill="2B2B2B"/>
+              <w:rPr>
+                <w:rFonts w:hint="eastAsia" w:ascii="宋体" w:hAnsi="宋体" w:eastAsia="宋体" w:cs="宋体"/>
+                <w:color w:val="A9B7C6"/>
+                <w:sz w:val="21"/>
+                <w:szCs w:val="21"/>
+                <w:shd w:val="clear" w:fill="2B2B2B"/>
+              </w:rPr>
+            </w:pPr>
+            <w:r>
+              <w:rPr>
+                <w:rFonts w:hint="eastAsia" w:ascii="宋体" w:hAnsi="宋体" w:eastAsia="宋体" w:cs="宋体"/>
+                <w:color w:val="CC7832"/>
+                <w:sz w:val="21"/>
+                <w:szCs w:val="21"/>
+                <w:shd w:val="clear" w:fill="2B2B2B"/>
+              </w:rPr>
+              <w:t xml:space="preserve">def </w:t>
+            </w:r>
+            <w:r>
+              <w:rPr>
+                <w:rFonts w:hint="eastAsia" w:ascii="宋体" w:hAnsi="宋体" w:eastAsia="宋体" w:cs="宋体"/>
+                <w:color w:val="FFC66D"/>
+                <w:sz w:val="21"/>
+                <w:szCs w:val="21"/>
+                <w:shd w:val="clear" w:fill="2B2B2B"/>
+              </w:rPr>
+              <w:t>genPredictSet</w:t>
+            </w:r>
+            <w:r>
+              <w:rPr>
+                <w:rFonts w:hint="eastAsia" w:ascii="宋体" w:hAnsi="宋体" w:eastAsia="宋体" w:cs="宋体"/>
+                <w:color w:val="A9B7C6"/>
+                <w:sz w:val="21"/>
+                <w:szCs w:val="21"/>
+                <w:shd w:val="clear" w:fill="2B2B2B"/>
+              </w:rPr>
+              <w:t>()</w:t>
+            </w:r>
+          </w:p>
+          <w:p>
+            <w:pPr>
+              <w:pStyle w:val="4"/>
+              <w:keepNext w:val="0"/>
+              <w:keepLines w:val="0"/>
+              <w:widowControl/>
+              <w:suppressLineNumbers w:val="0"/>
+              <w:shd w:val="clear" w:fill="2B2B2B"/>
+              <w:rPr>
+                <w:rFonts w:hint="eastAsia" w:ascii="宋体" w:hAnsi="宋体" w:eastAsia="宋体" w:cs="宋体"/>
+                <w:color w:val="A9B7C6"/>
+                <w:sz w:val="21"/>
+                <w:szCs w:val="21"/>
+              </w:rPr>
+            </w:pPr>
+            <w:r>
+              <w:rPr>
+                <w:rFonts w:hint="eastAsia" w:ascii="宋体" w:hAnsi="宋体" w:eastAsia="宋体" w:cs="宋体"/>
+                <w:color w:val="CC7832"/>
+                <w:sz w:val="21"/>
+                <w:szCs w:val="21"/>
+                <w:shd w:val="clear" w:fill="2B2B2B"/>
+              </w:rPr>
+              <w:t xml:space="preserve">def </w:t>
+            </w:r>
+            <w:r>
+              <w:rPr>
+                <w:rFonts w:hint="eastAsia" w:ascii="宋体" w:hAnsi="宋体" w:eastAsia="宋体" w:cs="宋体"/>
+                <w:color w:val="FFC66D"/>
+                <w:sz w:val="21"/>
+                <w:szCs w:val="21"/>
+                <w:shd w:val="clear" w:fill="2B2B2B"/>
+              </w:rPr>
+              <w:t>ll1</w:t>
+            </w:r>
+            <w:r>
+              <w:rPr>
+                <w:rFonts w:hint="eastAsia" w:ascii="宋体" w:hAnsi="宋体" w:eastAsia="宋体" w:cs="宋体"/>
+                <w:color w:val="A9B7C6"/>
+                <w:sz w:val="21"/>
+                <w:szCs w:val="21"/>
+                <w:shd w:val="clear" w:fill="2B2B2B"/>
+              </w:rPr>
+              <w:t>()</w:t>
+            </w:r>
+          </w:p>
+          <w:p>
+            <w:pPr>
+              <w:pStyle w:val="4"/>
+              <w:keepNext w:val="0"/>
+              <w:keepLines w:val="0"/>
+              <w:widowControl/>
+              <w:suppressLineNumbers w:val="0"/>
+              <w:shd w:val="clear" w:fill="2B2B2B"/>
+              <w:rPr>
+                <w:rFonts w:hint="eastAsia" w:ascii="宋体" w:hAnsi="宋体" w:eastAsia="宋体" w:cs="宋体"/>
+                <w:color w:val="A9B7C6"/>
+                <w:sz w:val="21"/>
+                <w:szCs w:val="21"/>
+                <w:shd w:val="clear" w:fill="2B2B2B"/>
+              </w:rPr>
+            </w:pPr>
+            <w:r>
+              <w:rPr>
+                <w:rFonts w:hint="eastAsia" w:ascii="宋体" w:hAnsi="宋体" w:eastAsia="宋体" w:cs="宋体"/>
+                <w:color w:val="CC7832"/>
+                <w:sz w:val="21"/>
+                <w:szCs w:val="21"/>
+                <w:shd w:val="clear" w:fill="2B2B2B"/>
+              </w:rPr>
+              <w:t xml:space="preserve">def </w:t>
+            </w:r>
+            <w:r>
+              <w:rPr>
+                <w:rFonts w:hint="eastAsia" w:ascii="宋体" w:hAnsi="宋体" w:eastAsia="宋体" w:cs="宋体"/>
+                <w:color w:val="FFC66D"/>
+                <w:sz w:val="21"/>
+                <w:szCs w:val="21"/>
+                <w:shd w:val="clear" w:fill="2B2B2B"/>
+              </w:rPr>
+              <w:t>begin</w:t>
+            </w:r>
+            <w:r>
+              <w:rPr>
+                <w:rFonts w:hint="eastAsia" w:ascii="宋体" w:hAnsi="宋体" w:eastAsia="宋体" w:cs="宋体"/>
+                <w:color w:val="A9B7C6"/>
+                <w:sz w:val="21"/>
+                <w:szCs w:val="21"/>
+                <w:shd w:val="clear" w:fill="2B2B2B"/>
+              </w:rPr>
+              <w:t>(name</w:t>
+            </w:r>
+            <w:r>
+              <w:rPr>
+                <w:rFonts w:hint="eastAsia" w:ascii="宋体" w:hAnsi="宋体" w:eastAsia="宋体" w:cs="宋体"/>
+                <w:color w:val="CC7832"/>
+                <w:sz w:val="21"/>
+                <w:szCs w:val="21"/>
+                <w:shd w:val="clear" w:fill="2B2B2B"/>
+              </w:rPr>
+              <w:t xml:space="preserve">, </w:t>
+            </w:r>
+            <w:r>
+              <w:rPr>
+                <w:rFonts w:hint="eastAsia" w:ascii="宋体" w:hAnsi="宋体" w:eastAsia="宋体" w:cs="宋体"/>
+                <w:color w:val="A9B7C6"/>
+                <w:sz w:val="21"/>
+                <w:szCs w:val="21"/>
+                <w:shd w:val="clear" w:fill="2B2B2B"/>
+              </w:rPr>
+              <w:t>depth=</w:t>
+            </w:r>
+            <w:r>
+              <w:rPr>
+                <w:rFonts w:hint="eastAsia" w:ascii="宋体" w:hAnsi="宋体" w:eastAsia="宋体" w:cs="宋体"/>
+                <w:color w:val="6897BB"/>
+                <w:sz w:val="21"/>
+                <w:szCs w:val="21"/>
+                <w:shd w:val="clear" w:fill="2B2B2B"/>
+              </w:rPr>
+              <w:t>1</w:t>
+            </w:r>
+            <w:r>
+              <w:rPr>
+                <w:rFonts w:hint="eastAsia" w:ascii="宋体" w:hAnsi="宋体" w:eastAsia="宋体" w:cs="宋体"/>
+                <w:color w:val="A9B7C6"/>
+                <w:sz w:val="21"/>
+                <w:szCs w:val="21"/>
+                <w:shd w:val="clear" w:fill="2B2B2B"/>
+              </w:rPr>
+              <w:t>)</w:t>
+            </w:r>
+          </w:p>
+          <w:p>
+            <w:pPr>
+              <w:pStyle w:val="4"/>
+              <w:keepNext w:val="0"/>
+              <w:keepLines w:val="0"/>
+              <w:widowControl/>
+              <w:suppressLineNumbers w:val="0"/>
+              <w:shd w:val="clear" w:fill="2B2B2B"/>
+              <w:rPr>
+                <w:rFonts w:hint="eastAsia" w:ascii="宋体" w:hAnsi="宋体" w:eastAsia="宋体" w:cs="宋体"/>
+                <w:color w:val="A9B7C6"/>
+                <w:sz w:val="21"/>
+                <w:szCs w:val="21"/>
+                <w:shd w:val="clear" w:fill="2B2B2B"/>
+              </w:rPr>
+            </w:pPr>
+            <w:r>
+              <w:rPr>
+                <w:rFonts w:hint="eastAsia" w:ascii="宋体" w:hAnsi="宋体" w:eastAsia="宋体" w:cs="宋体"/>
+                <w:color w:val="CC7832"/>
+                <w:sz w:val="21"/>
+                <w:szCs w:val="21"/>
+                <w:shd w:val="clear" w:fill="2B2B2B"/>
+              </w:rPr>
+              <w:t xml:space="preserve">def </w:t>
+            </w:r>
+            <w:r>
+              <w:rPr>
+                <w:rFonts w:hint="eastAsia" w:ascii="宋体" w:hAnsi="宋体" w:eastAsia="宋体" w:cs="宋体"/>
+                <w:color w:val="FFC66D"/>
+                <w:sz w:val="21"/>
+                <w:szCs w:val="21"/>
+                <w:shd w:val="clear" w:fill="2B2B2B"/>
+              </w:rPr>
+              <w:t>visualization</w:t>
+            </w:r>
+            <w:r>
+              <w:rPr>
+                <w:rFonts w:hint="eastAsia" w:ascii="宋体" w:hAnsi="宋体" w:eastAsia="宋体" w:cs="宋体"/>
+                <w:color w:val="A9B7C6"/>
+                <w:sz w:val="21"/>
+                <w:szCs w:val="21"/>
+                <w:shd w:val="clear" w:fill="2B2B2B"/>
+              </w:rPr>
+              <w:t>(width</w:t>
+            </w:r>
+            <w:r>
+              <w:rPr>
+                <w:rFonts w:hint="eastAsia" w:ascii="宋体" w:hAnsi="宋体" w:eastAsia="宋体" w:cs="宋体"/>
+                <w:color w:val="CC7832"/>
+                <w:sz w:val="21"/>
+                <w:szCs w:val="21"/>
+                <w:shd w:val="clear" w:fill="2B2B2B"/>
+              </w:rPr>
+              <w:t xml:space="preserve">, </w:t>
+            </w:r>
+            <w:r>
+              <w:rPr>
+                <w:rFonts w:hint="eastAsia" w:ascii="宋体" w:hAnsi="宋体" w:eastAsia="宋体" w:cs="宋体"/>
+                <w:color w:val="A9B7C6"/>
+                <w:sz w:val="21"/>
+                <w:szCs w:val="21"/>
+                <w:shd w:val="clear" w:fill="2B2B2B"/>
+              </w:rPr>
+              <w:t>height</w:t>
+            </w:r>
+            <w:r>
+              <w:rPr>
+                <w:rFonts w:hint="eastAsia" w:ascii="宋体" w:hAnsi="宋体" w:eastAsia="宋体" w:cs="宋体"/>
+                <w:color w:val="CC7832"/>
+                <w:sz w:val="21"/>
+                <w:szCs w:val="21"/>
+                <w:shd w:val="clear" w:fill="2B2B2B"/>
+              </w:rPr>
+              <w:t>,</w:t>
+            </w:r>
+            <w:r>
+              <w:rPr>
+                <w:rFonts w:hint="eastAsia" w:ascii="宋体" w:hAnsi="宋体" w:eastAsia="宋体" w:cs="宋体"/>
+                <w:color w:val="A9B7C6"/>
+                <w:sz w:val="21"/>
+                <w:szCs w:val="21"/>
+                <w:shd w:val="clear" w:fill="2B2B2B"/>
+              </w:rPr>
+              <w:t>gramTreeDic)</w:t>
+            </w:r>
+          </w:p>
+          <w:p>
+            <w:pPr>
+              <w:rPr>
+                <w:rFonts w:hint="eastAsia"/>
+                <w:szCs w:val="21"/>
+                <w:lang w:val="en-US" w:eastAsia="zh-CN"/>
+              </w:rPr>
+            </w:pPr>
+          </w:p>
+          <w:p>
+            <w:pPr>
+              <w:rPr>
+                <w:rFonts w:hint="default"/>
+                <w:szCs w:val="21"/>
+                <w:lang w:val="en-US" w:eastAsia="zh-CN"/>
+              </w:rPr>
+            </w:pPr>
+            <w:r>
+              <w:rPr>
+                <w:rFonts w:hint="eastAsia"/>
+                <w:szCs w:val="21"/>
+                <w:lang w:val="en-US" w:eastAsia="zh-CN"/>
+              </w:rPr>
+              <w:t>语义分析：</w:t>
+            </w:r>
+          </w:p>
+          <w:p>
+            <w:pPr>
+              <w:pStyle w:val="4"/>
+              <w:keepNext w:val="0"/>
+              <w:keepLines w:val="0"/>
+              <w:widowControl/>
+              <w:suppressLineNumbers w:val="0"/>
+              <w:shd w:val="clear" w:fill="2B2B2B"/>
+              <w:rPr>
+                <w:rFonts w:hint="eastAsia" w:ascii="宋体" w:hAnsi="宋体" w:eastAsia="宋体" w:cs="宋体"/>
+                <w:color w:val="A9B7C6"/>
+                <w:sz w:val="21"/>
+                <w:szCs w:val="21"/>
+              </w:rPr>
+            </w:pPr>
+            <w:r>
+              <w:rPr>
+                <w:rFonts w:hint="eastAsia" w:ascii="宋体" w:hAnsi="宋体" w:eastAsia="宋体" w:cs="宋体"/>
+                <w:color w:val="CC7832"/>
+                <w:sz w:val="21"/>
+                <w:szCs w:val="21"/>
+                <w:shd w:val="clear" w:fill="2B2B2B"/>
+              </w:rPr>
+              <w:t xml:space="preserve">def </w:t>
+            </w:r>
+            <w:r>
+              <w:rPr>
+                <w:rFonts w:hint="eastAsia" w:ascii="宋体" w:hAnsi="宋体" w:eastAsia="宋体" w:cs="宋体"/>
+                <w:color w:val="FFC66D"/>
+                <w:sz w:val="21"/>
+                <w:szCs w:val="21"/>
+                <w:shd w:val="clear" w:fill="2B2B2B"/>
+              </w:rPr>
               <w:t>analyze</w:t>
             </w:r>
             <w:r>
               <w:rPr>
-                <w:rFonts w:hint="default" w:ascii="monospace" w:hAnsi="monospace" w:eastAsia="monospace" w:cs="monospace"/>
+                <w:rFonts w:hint="eastAsia" w:ascii="宋体" w:hAnsi="宋体" w:eastAsia="宋体" w:cs="宋体"/>
                 <w:color w:val="A9B7C6"/>
                 <w:sz w:val="21"/>
                 <w:szCs w:val="21"/>
@@ -3164,7 +3630,7 @@
             </w:r>
             <w:r>
               <w:rPr>
-                <w:rFonts w:hint="default" w:ascii="monospace" w:hAnsi="monospace" w:eastAsia="monospace" w:cs="monospace"/>
+                <w:rFonts w:hint="eastAsia" w:ascii="宋体" w:hAnsi="宋体" w:eastAsia="宋体" w:cs="宋体"/>
                 <w:color w:val="94558D"/>
                 <w:sz w:val="21"/>
                 <w:szCs w:val="21"/>
@@ -3174,7 +3640,7 @@
             </w:r>
             <w:r>
               <w:rPr>
-                <w:rFonts w:hint="default" w:ascii="monospace" w:hAnsi="monospace" w:eastAsia="monospace" w:cs="monospace"/>
+                <w:rFonts w:hint="eastAsia" w:ascii="宋体" w:hAnsi="宋体" w:eastAsia="宋体" w:cs="宋体"/>
                 <w:color w:val="A9B7C6"/>
                 <w:sz w:val="21"/>
                 <w:szCs w:val="21"/>
@@ -3184,7 +3650,7 @@
             </w:r>
             <w:r>
               <w:rPr>
-                <w:rFonts w:hint="default" w:ascii="monospace" w:hAnsi="monospace" w:eastAsia="monospace" w:cs="monospace"/>
+                <w:rFonts w:hint="eastAsia" w:ascii="宋体" w:hAnsi="宋体" w:eastAsia="宋体" w:cs="宋体"/>
                 <w:color w:val="A9B7C6"/>
                 <w:sz w:val="21"/>
                 <w:szCs w:val="21"/>
@@ -3194,7 +3660,7 @@
             </w:r>
             <w:r>
               <w:rPr>
-                <w:rFonts w:hint="default" w:ascii="monospace" w:hAnsi="monospace" w:eastAsia="monospace" w:cs="monospace"/>
+                <w:rFonts w:hint="eastAsia" w:ascii="宋体" w:hAnsi="宋体" w:eastAsia="宋体" w:cs="宋体"/>
                 <w:color w:val="A9B7C6"/>
                 <w:sz w:val="21"/>
                 <w:szCs w:val="21"/>
@@ -3204,7 +3670,7 @@
             </w:r>
             <w:r>
               <w:rPr>
-                <w:rFonts w:hint="default" w:ascii="monospace" w:hAnsi="monospace" w:eastAsia="monospace" w:cs="monospace"/>
+                <w:rFonts w:hint="eastAsia" w:ascii="宋体" w:hAnsi="宋体" w:eastAsia="宋体" w:cs="宋体"/>
                 <w:color w:val="94558D"/>
                 <w:sz w:val="21"/>
                 <w:szCs w:val="21"/>
@@ -3214,7 +3680,7 @@
             </w:r>
             <w:r>
               <w:rPr>
-                <w:rFonts w:hint="default" w:ascii="monospace" w:hAnsi="monospace" w:eastAsia="monospace" w:cs="monospace"/>
+                <w:rFonts w:hint="eastAsia" w:ascii="宋体" w:hAnsi="宋体" w:eastAsia="宋体" w:cs="宋体"/>
                 <w:color w:val="A9B7C6"/>
                 <w:sz w:val="21"/>
                 <w:szCs w:val="21"/>
@@ -3224,7 +3690,7 @@
             </w:r>
             <w:r>
               <w:rPr>
-                <w:rFonts w:hint="default" w:ascii="monospace" w:hAnsi="monospace" w:eastAsia="monospace" w:cs="monospace"/>
+                <w:rFonts w:hint="eastAsia" w:ascii="宋体" w:hAnsi="宋体" w:eastAsia="宋体" w:cs="宋体"/>
                 <w:color w:val="94558D"/>
                 <w:sz w:val="21"/>
                 <w:szCs w:val="21"/>
@@ -3234,7 +3700,7 @@
             </w:r>
             <w:r>
               <w:rPr>
-                <w:rFonts w:hint="default" w:ascii="monospace" w:hAnsi="monospace" w:eastAsia="monospace" w:cs="monospace"/>
+                <w:rFonts w:hint="eastAsia" w:ascii="宋体" w:hAnsi="宋体" w:eastAsia="宋体" w:cs="宋体"/>
                 <w:color w:val="A9B7C6"/>
                 <w:sz w:val="21"/>
                 <w:szCs w:val="21"/>
@@ -3244,7 +3710,7 @@
             </w:r>
             <w:r>
               <w:rPr>
-                <w:rFonts w:hint="default" w:ascii="monospace" w:hAnsi="monospace" w:eastAsia="monospace" w:cs="monospace"/>
+                <w:rFonts w:hint="eastAsia" w:ascii="宋体" w:hAnsi="宋体" w:eastAsia="宋体" w:cs="宋体"/>
                 <w:color w:val="A9B7C6"/>
                 <w:sz w:val="21"/>
                 <w:szCs w:val="21"/>
@@ -3254,7 +3720,7 @@
             </w:r>
             <w:r>
               <w:rPr>
-                <w:rFonts w:hint="default" w:ascii="monospace" w:hAnsi="monospace" w:eastAsia="monospace" w:cs="monospace"/>
+                <w:rFonts w:hint="eastAsia" w:ascii="宋体" w:hAnsi="宋体" w:eastAsia="宋体" w:cs="宋体"/>
                 <w:color w:val="A9B7C6"/>
                 <w:sz w:val="21"/>
                 <w:szCs w:val="21"/>
@@ -3264,7 +3730,7 @@
             </w:r>
             <w:r>
               <w:rPr>
-                <w:rFonts w:hint="default" w:ascii="monospace" w:hAnsi="monospace" w:eastAsia="monospace" w:cs="monospace"/>
+                <w:rFonts w:hint="eastAsia" w:ascii="宋体" w:hAnsi="宋体" w:eastAsia="宋体" w:cs="宋体"/>
                 <w:color w:val="94558D"/>
                 <w:sz w:val="21"/>
                 <w:szCs w:val="21"/>
@@ -3274,7 +3740,7 @@
             </w:r>
             <w:r>
               <w:rPr>
-                <w:rFonts w:hint="default" w:ascii="monospace" w:hAnsi="monospace" w:eastAsia="monospace" w:cs="monospace"/>
+                <w:rFonts w:hint="eastAsia" w:ascii="宋体" w:hAnsi="宋体" w:eastAsia="宋体" w:cs="宋体"/>
                 <w:color w:val="A9B7C6"/>
                 <w:sz w:val="21"/>
                 <w:szCs w:val="21"/>
@@ -3284,7 +3750,7 @@
             </w:r>
             <w:r>
               <w:rPr>
-                <w:rFonts w:hint="default" w:ascii="monospace" w:hAnsi="monospace" w:eastAsia="monospace" w:cs="monospace"/>
+                <w:rFonts w:hint="eastAsia" w:ascii="宋体" w:hAnsi="宋体" w:eastAsia="宋体" w:cs="宋体"/>
                 <w:color w:val="A9B7C6"/>
                 <w:sz w:val="21"/>
                 <w:szCs w:val="21"/>
@@ -3294,7 +3760,7 @@
             </w:r>
             <w:r>
               <w:rPr>
-                <w:rFonts w:hint="default" w:ascii="monospace" w:hAnsi="monospace" w:eastAsia="monospace" w:cs="monospace"/>
+                <w:rFonts w:hint="eastAsia" w:ascii="宋体" w:hAnsi="宋体" w:eastAsia="宋体" w:cs="宋体"/>
                 <w:color w:val="A9B7C6"/>
                 <w:sz w:val="21"/>
                 <w:szCs w:val="21"/>
@@ -3304,7 +3770,7 @@
             </w:r>
             <w:r>
               <w:rPr>
-                <w:rFonts w:hint="default" w:ascii="monospace" w:hAnsi="monospace" w:eastAsia="monospace" w:cs="monospace"/>
+                <w:rFonts w:hint="eastAsia" w:ascii="宋体" w:hAnsi="宋体" w:eastAsia="宋体" w:cs="宋体"/>
                 <w:color w:val="94558D"/>
                 <w:sz w:val="21"/>
                 <w:szCs w:val="21"/>
@@ -3314,7 +3780,7 @@
             </w:r>
             <w:r>
               <w:rPr>
-                <w:rFonts w:hint="default" w:ascii="monospace" w:hAnsi="monospace" w:eastAsia="monospace" w:cs="monospace"/>
+                <w:rFonts w:hint="eastAsia" w:ascii="宋体" w:hAnsi="宋体" w:eastAsia="宋体" w:cs="宋体"/>
                 <w:color w:val="A9B7C6"/>
                 <w:sz w:val="21"/>
                 <w:szCs w:val="21"/>
@@ -3324,7 +3790,7 @@
             </w:r>
             <w:r>
               <w:rPr>
-                <w:rFonts w:hint="default" w:ascii="monospace" w:hAnsi="monospace" w:eastAsia="monospace" w:cs="monospace"/>
+                <w:rFonts w:hint="eastAsia" w:ascii="宋体" w:hAnsi="宋体" w:eastAsia="宋体" w:cs="宋体"/>
                 <w:color w:val="A9B7C6"/>
                 <w:sz w:val="21"/>
                 <w:szCs w:val="21"/>
@@ -3334,7 +3800,7 @@
             </w:r>
             <w:r>
               <w:rPr>
-                <w:rFonts w:hint="default" w:ascii="monospace" w:hAnsi="monospace" w:eastAsia="monospace" w:cs="monospace"/>
+                <w:rFonts w:hint="eastAsia" w:ascii="宋体" w:hAnsi="宋体" w:eastAsia="宋体" w:cs="宋体"/>
                 <w:color w:val="A9B7C6"/>
                 <w:sz w:val="21"/>
                 <w:szCs w:val="21"/>
@@ -3344,7 +3810,7 @@
             </w:r>
             <w:r>
               <w:rPr>
-                <w:rFonts w:hint="default" w:ascii="monospace" w:hAnsi="monospace" w:eastAsia="monospace" w:cs="monospace"/>
+                <w:rFonts w:hint="eastAsia" w:ascii="宋体" w:hAnsi="宋体" w:eastAsia="宋体" w:cs="宋体"/>
                 <w:color w:val="94558D"/>
                 <w:sz w:val="21"/>
                 <w:szCs w:val="21"/>
@@ -3354,7 +3820,7 @@
             </w:r>
             <w:r>
               <w:rPr>
-                <w:rFonts w:hint="default" w:ascii="monospace" w:hAnsi="monospace" w:eastAsia="monospace" w:cs="monospace"/>
+                <w:rFonts w:hint="eastAsia" w:ascii="宋体" w:hAnsi="宋体" w:eastAsia="宋体" w:cs="宋体"/>
                 <w:color w:val="A9B7C6"/>
                 <w:sz w:val="21"/>
                 <w:szCs w:val="21"/>
@@ -3364,7 +3830,7 @@
             </w:r>
             <w:r>
               <w:rPr>
-                <w:rFonts w:hint="default" w:ascii="monospace" w:hAnsi="monospace" w:eastAsia="monospace" w:cs="monospace"/>
+                <w:rFonts w:hint="eastAsia" w:ascii="宋体" w:hAnsi="宋体" w:eastAsia="宋体" w:cs="宋体"/>
                 <w:color w:val="A9B7C6"/>
                 <w:sz w:val="21"/>
                 <w:szCs w:val="21"/>
@@ -3374,7 +3840,7 @@
             </w:r>
             <w:r>
               <w:rPr>
-                <w:rFonts w:hint="default" w:ascii="monospace" w:hAnsi="monospace" w:eastAsia="monospace" w:cs="monospace"/>
+                <w:rFonts w:hint="eastAsia" w:ascii="宋体" w:hAnsi="宋体" w:eastAsia="宋体" w:cs="宋体"/>
                 <w:color w:val="A9B7C6"/>
                 <w:sz w:val="21"/>
                 <w:szCs w:val="21"/>
@@ -3384,7 +3850,7 @@
             </w:r>
             <w:r>
               <w:rPr>
-                <w:rFonts w:hint="default" w:ascii="monospace" w:hAnsi="monospace" w:eastAsia="monospace" w:cs="monospace"/>
+                <w:rFonts w:hint="eastAsia" w:ascii="宋体" w:hAnsi="宋体" w:eastAsia="宋体" w:cs="宋体"/>
                 <w:color w:val="94558D"/>
                 <w:sz w:val="21"/>
                 <w:szCs w:val="21"/>
@@ -3394,7 +3860,7 @@
             </w:r>
             <w:r>
               <w:rPr>
-                <w:rFonts w:hint="default" w:ascii="monospace" w:hAnsi="monospace" w:eastAsia="monospace" w:cs="monospace"/>
+                <w:rFonts w:hint="eastAsia" w:ascii="宋体" w:hAnsi="宋体" w:eastAsia="宋体" w:cs="宋体"/>
                 <w:color w:val="A9B7C6"/>
                 <w:sz w:val="21"/>
                 <w:szCs w:val="21"/>
@@ -3404,7 +3870,7 @@
             </w:r>
             <w:r>
               <w:rPr>
-                <w:rFonts w:hint="default" w:ascii="monospace" w:hAnsi="monospace" w:eastAsia="monospace" w:cs="monospace"/>
+                <w:rFonts w:hint="eastAsia" w:ascii="宋体" w:hAnsi="宋体" w:eastAsia="宋体" w:cs="宋体"/>
                 <w:color w:val="A9B7C6"/>
                 <w:sz w:val="21"/>
                 <w:szCs w:val="21"/>
@@ -3414,7 +3880,7 @@
             </w:r>
             <w:r>
               <w:rPr>
-                <w:rFonts w:hint="default" w:ascii="monospace" w:hAnsi="monospace" w:eastAsia="monospace" w:cs="monospace"/>
+                <w:rFonts w:hint="eastAsia" w:ascii="宋体" w:hAnsi="宋体" w:eastAsia="宋体" w:cs="宋体"/>
                 <w:color w:val="A9B7C6"/>
                 <w:sz w:val="21"/>
                 <w:szCs w:val="21"/>
@@ -3424,7 +3890,7 @@
             </w:r>
             <w:r>
               <w:rPr>
-                <w:rFonts w:hint="default" w:ascii="monospace" w:hAnsi="monospace" w:eastAsia="monospace" w:cs="monospace"/>
+                <w:rFonts w:hint="eastAsia" w:ascii="宋体" w:hAnsi="宋体" w:eastAsia="宋体" w:cs="宋体"/>
                 <w:color w:val="CC7832"/>
                 <w:sz w:val="21"/>
                 <w:szCs w:val="21"/>
@@ -3434,7 +3900,7 @@
             </w:r>
             <w:r>
               <w:rPr>
-                <w:rFonts w:hint="default" w:ascii="monospace" w:hAnsi="monospace" w:eastAsia="monospace" w:cs="monospace"/>
+                <w:rFonts w:hint="eastAsia" w:ascii="宋体" w:hAnsi="宋体" w:eastAsia="宋体" w:cs="宋体"/>
                 <w:color w:val="FFC66D"/>
                 <w:sz w:val="21"/>
                 <w:szCs w:val="21"/>
@@ -3444,7 +3910,7 @@
             </w:r>
             <w:r>
               <w:rPr>
-                <w:rFonts w:hint="default" w:ascii="monospace" w:hAnsi="monospace" w:eastAsia="monospace" w:cs="monospace"/>
+                <w:rFonts w:hint="eastAsia" w:ascii="宋体" w:hAnsi="宋体" w:eastAsia="宋体" w:cs="宋体"/>
                 <w:color w:val="A9B7C6"/>
                 <w:sz w:val="21"/>
                 <w:szCs w:val="21"/>
@@ -3454,7 +3920,7 @@
             </w:r>
             <w:r>
               <w:rPr>
-                <w:rFonts w:hint="default" w:ascii="monospace" w:hAnsi="monospace" w:eastAsia="monospace" w:cs="monospace"/>
+                <w:rFonts w:hint="eastAsia" w:ascii="宋体" w:hAnsi="宋体" w:eastAsia="宋体" w:cs="宋体"/>
                 <w:color w:val="94558D"/>
                 <w:sz w:val="21"/>
                 <w:szCs w:val="21"/>
@@ -3464,7 +3930,7 @@
             </w:r>
             <w:r>
               <w:rPr>
-                <w:rFonts w:hint="default" w:ascii="monospace" w:hAnsi="monospace" w:eastAsia="monospace" w:cs="monospace"/>
+                <w:rFonts w:hint="eastAsia" w:ascii="宋体" w:hAnsi="宋体" w:eastAsia="宋体" w:cs="宋体"/>
                 <w:color w:val="A9B7C6"/>
                 <w:sz w:val="21"/>
                 <w:szCs w:val="21"/>
@@ -3474,7 +3940,7 @@
             </w:r>
             <w:r>
               <w:rPr>
-                <w:rFonts w:hint="default" w:ascii="monospace" w:hAnsi="monospace" w:eastAsia="monospace" w:cs="monospace"/>
+                <w:rFonts w:hint="eastAsia" w:ascii="宋体" w:hAnsi="宋体" w:eastAsia="宋体" w:cs="宋体"/>
                 <w:color w:val="A9B7C6"/>
                 <w:sz w:val="21"/>
                 <w:szCs w:val="21"/>
@@ -3484,7 +3950,7 @@
             </w:r>
             <w:r>
               <w:rPr>
-                <w:rFonts w:hint="default" w:ascii="monospace" w:hAnsi="monospace" w:eastAsia="monospace" w:cs="monospace"/>
+                <w:rFonts w:hint="eastAsia" w:ascii="宋体" w:hAnsi="宋体" w:eastAsia="宋体" w:cs="宋体"/>
                 <w:color w:val="A9B7C6"/>
                 <w:sz w:val="21"/>
                 <w:szCs w:val="21"/>
@@ -3494,7 +3960,7 @@
             </w:r>
             <w:r>
               <w:rPr>
-                <w:rFonts w:hint="default" w:ascii="monospace" w:hAnsi="monospace" w:eastAsia="monospace" w:cs="monospace"/>
+                <w:rFonts w:hint="eastAsia" w:ascii="宋体" w:hAnsi="宋体" w:eastAsia="宋体" w:cs="宋体"/>
                 <w:color w:val="94558D"/>
                 <w:sz w:val="21"/>
                 <w:szCs w:val="21"/>
@@ -3504,7 +3970,7 @@
             </w:r>
             <w:r>
               <w:rPr>
-                <w:rFonts w:hint="default" w:ascii="monospace" w:hAnsi="monospace" w:eastAsia="monospace" w:cs="monospace"/>
+                <w:rFonts w:hint="eastAsia" w:ascii="宋体" w:hAnsi="宋体" w:eastAsia="宋体" w:cs="宋体"/>
                 <w:color w:val="A9B7C6"/>
                 <w:sz w:val="21"/>
                 <w:szCs w:val="21"/>
@@ -3514,7 +3980,7 @@
             </w:r>
             <w:r>
               <w:rPr>
-                <w:rFonts w:hint="default" w:ascii="monospace" w:hAnsi="monospace" w:eastAsia="monospace" w:cs="monospace"/>
+                <w:rFonts w:hint="eastAsia" w:ascii="宋体" w:hAnsi="宋体" w:eastAsia="宋体" w:cs="宋体"/>
                 <w:color w:val="6A8759"/>
                 <w:sz w:val="21"/>
                 <w:szCs w:val="21"/>
@@ -3524,7 +3990,7 @@
             </w:r>
             <w:r>
               <w:rPr>
-                <w:rFonts w:hint="default" w:ascii="monospace" w:hAnsi="monospace" w:eastAsia="monospace" w:cs="monospace"/>
+                <w:rFonts w:hint="eastAsia" w:ascii="宋体" w:hAnsi="宋体" w:eastAsia="宋体" w:cs="宋体"/>
                 <w:color w:val="A9B7C6"/>
                 <w:sz w:val="21"/>
                 <w:szCs w:val="21"/>
@@ -3534,7 +4000,7 @@
             </w:r>
             <w:r>
               <w:rPr>
-                <w:rFonts w:hint="default" w:ascii="monospace" w:hAnsi="monospace" w:eastAsia="monospace" w:cs="monospace"/>
+                <w:rFonts w:hint="eastAsia" w:ascii="宋体" w:hAnsi="宋体" w:eastAsia="宋体" w:cs="宋体"/>
                 <w:color w:val="A9B7C6"/>
                 <w:sz w:val="21"/>
                 <w:szCs w:val="21"/>
@@ -3544,7 +4010,7 @@
             </w:r>
             <w:r>
               <w:rPr>
-                <w:rFonts w:hint="default" w:ascii="monospace" w:hAnsi="monospace" w:eastAsia="monospace" w:cs="monospace"/>
+                <w:rFonts w:hint="eastAsia" w:ascii="宋体" w:hAnsi="宋体" w:eastAsia="宋体" w:cs="宋体"/>
                 <w:color w:val="A9B7C6"/>
                 <w:sz w:val="21"/>
                 <w:szCs w:val="21"/>
@@ -3554,7 +4020,7 @@
             </w:r>
             <w:r>
               <w:rPr>
-                <w:rFonts w:hint="default" w:ascii="monospace" w:hAnsi="monospace" w:eastAsia="monospace" w:cs="monospace"/>
+                <w:rFonts w:hint="eastAsia" w:ascii="宋体" w:hAnsi="宋体" w:eastAsia="宋体" w:cs="宋体"/>
                 <w:color w:val="94558D"/>
                 <w:sz w:val="21"/>
                 <w:szCs w:val="21"/>
@@ -3564,7 +4030,7 @@
             </w:r>
             <w:r>
               <w:rPr>
-                <w:rFonts w:hint="default" w:ascii="monospace" w:hAnsi="monospace" w:eastAsia="monospace" w:cs="monospace"/>
+                <w:rFonts w:hint="eastAsia" w:ascii="宋体" w:hAnsi="宋体" w:eastAsia="宋体" w:cs="宋体"/>
                 <w:color w:val="A9B7C6"/>
                 <w:sz w:val="21"/>
                 <w:szCs w:val="21"/>
@@ -3574,7 +4040,7 @@
             </w:r>
             <w:r>
               <w:rPr>
-                <w:rFonts w:hint="default" w:ascii="monospace" w:hAnsi="monospace" w:eastAsia="monospace" w:cs="monospace"/>
+                <w:rFonts w:hint="eastAsia" w:ascii="宋体" w:hAnsi="宋体" w:eastAsia="宋体" w:cs="宋体"/>
                 <w:color w:val="6A8759"/>
                 <w:sz w:val="21"/>
                 <w:szCs w:val="21"/>
@@ -3584,7 +4050,7 @@
             </w:r>
             <w:r>
               <w:rPr>
-                <w:rFonts w:hint="default" w:ascii="monospace" w:hAnsi="monospace" w:eastAsia="monospace" w:cs="monospace"/>
+                <w:rFonts w:hint="eastAsia" w:ascii="宋体" w:hAnsi="宋体" w:eastAsia="宋体" w:cs="宋体"/>
                 <w:color w:val="A9B7C6"/>
                 <w:sz w:val="21"/>
                 <w:szCs w:val="21"/>
@@ -3594,7 +4060,7 @@
             </w:r>
             <w:r>
               <w:rPr>
-                <w:rFonts w:hint="default" w:ascii="monospace" w:hAnsi="monospace" w:eastAsia="monospace" w:cs="monospace"/>
+                <w:rFonts w:hint="eastAsia" w:ascii="宋体" w:hAnsi="宋体" w:eastAsia="宋体" w:cs="宋体"/>
                 <w:color w:val="A9B7C6"/>
                 <w:sz w:val="21"/>
                 <w:szCs w:val="21"/>
@@ -3604,7 +4070,7 @@
             </w:r>
             <w:r>
               <w:rPr>
-                <w:rFonts w:hint="default" w:ascii="monospace" w:hAnsi="monospace" w:eastAsia="monospace" w:cs="monospace"/>
+                <w:rFonts w:hint="eastAsia" w:ascii="宋体" w:hAnsi="宋体" w:eastAsia="宋体" w:cs="宋体"/>
                 <w:color w:val="CC7832"/>
                 <w:sz w:val="21"/>
                 <w:szCs w:val="21"/>
@@ -3614,7 +4080,7 @@
             </w:r>
             <w:r>
               <w:rPr>
-                <w:rFonts w:hint="default" w:ascii="monospace" w:hAnsi="monospace" w:eastAsia="monospace" w:cs="monospace"/>
+                <w:rFonts w:hint="eastAsia" w:ascii="宋体" w:hAnsi="宋体" w:eastAsia="宋体" w:cs="宋体"/>
                 <w:color w:val="FFC66D"/>
                 <w:sz w:val="21"/>
                 <w:szCs w:val="21"/>
@@ -3624,7 +4090,7 @@
             </w:r>
             <w:r>
               <w:rPr>
-                <w:rFonts w:hint="default" w:ascii="monospace" w:hAnsi="monospace" w:eastAsia="monospace" w:cs="monospace"/>
+                <w:rFonts w:hint="eastAsia" w:ascii="宋体" w:hAnsi="宋体" w:eastAsia="宋体" w:cs="宋体"/>
                 <w:color w:val="A9B7C6"/>
                 <w:sz w:val="21"/>
                 <w:szCs w:val="21"/>
@@ -3634,7 +4100,7 @@
             </w:r>
             <w:r>
               <w:rPr>
-                <w:rFonts w:hint="default" w:ascii="monospace" w:hAnsi="monospace" w:eastAsia="monospace" w:cs="monospace"/>
+                <w:rFonts w:hint="eastAsia" w:ascii="宋体" w:hAnsi="宋体" w:eastAsia="宋体" w:cs="宋体"/>
                 <w:color w:val="94558D"/>
                 <w:sz w:val="21"/>
                 <w:szCs w:val="21"/>
@@ -3644,7 +4110,7 @@
             </w:r>
             <w:r>
               <w:rPr>
-                <w:rFonts w:hint="default" w:ascii="monospace" w:hAnsi="monospace" w:eastAsia="monospace" w:cs="monospace"/>
+                <w:rFonts w:hint="eastAsia" w:ascii="宋体" w:hAnsi="宋体" w:eastAsia="宋体" w:cs="宋体"/>
                 <w:color w:val="A9B7C6"/>
                 <w:sz w:val="21"/>
                 <w:szCs w:val="21"/>
@@ -3654,7 +4120,7 @@
             </w:r>
             <w:r>
               <w:rPr>
-                <w:rFonts w:hint="default" w:ascii="monospace" w:hAnsi="monospace" w:eastAsia="monospace" w:cs="monospace"/>
+                <w:rFonts w:hint="eastAsia" w:ascii="宋体" w:hAnsi="宋体" w:eastAsia="宋体" w:cs="宋体"/>
                 <w:color w:val="A9B7C6"/>
                 <w:sz w:val="21"/>
                 <w:szCs w:val="21"/>
@@ -3664,7 +4130,7 @@
             </w:r>
             <w:r>
               <w:rPr>
-                <w:rFonts w:hint="default" w:ascii="monospace" w:hAnsi="monospace" w:eastAsia="monospace" w:cs="monospace"/>
+                <w:rFonts w:hint="eastAsia" w:ascii="宋体" w:hAnsi="宋体" w:eastAsia="宋体" w:cs="宋体"/>
                 <w:color w:val="A9B7C6"/>
                 <w:sz w:val="21"/>
                 <w:szCs w:val="21"/>
@@ -3674,7 +4140,7 @@
             </w:r>
             <w:r>
               <w:rPr>
-                <w:rFonts w:hint="default" w:ascii="monospace" w:hAnsi="monospace" w:eastAsia="monospace" w:cs="monospace"/>
+                <w:rFonts w:hint="eastAsia" w:ascii="宋体" w:hAnsi="宋体" w:eastAsia="宋体" w:cs="宋体"/>
                 <w:color w:val="94558D"/>
                 <w:sz w:val="21"/>
                 <w:szCs w:val="21"/>
@@ -3684,7 +4150,7 @@
             </w:r>
             <w:r>
               <w:rPr>
-                <w:rFonts w:hint="default" w:ascii="monospace" w:hAnsi="monospace" w:eastAsia="monospace" w:cs="monospace"/>
+                <w:rFonts w:hint="eastAsia" w:ascii="宋体" w:hAnsi="宋体" w:eastAsia="宋体" w:cs="宋体"/>
                 <w:color w:val="A9B7C6"/>
                 <w:sz w:val="21"/>
                 <w:szCs w:val="21"/>
@@ -3694,7 +4160,7 @@
             </w:r>
             <w:r>
               <w:rPr>
-                <w:rFonts w:hint="default" w:ascii="monospace" w:hAnsi="monospace" w:eastAsia="monospace" w:cs="monospace"/>
+                <w:rFonts w:hint="eastAsia" w:ascii="宋体" w:hAnsi="宋体" w:eastAsia="宋体" w:cs="宋体"/>
                 <w:color w:val="6A8759"/>
                 <w:sz w:val="21"/>
                 <w:szCs w:val="21"/>
@@ -3704,7 +4170,7 @@
             </w:r>
             <w:r>
               <w:rPr>
-                <w:rFonts w:hint="default" w:ascii="monospace" w:hAnsi="monospace" w:eastAsia="monospace" w:cs="monospace"/>
+                <w:rFonts w:hint="eastAsia" w:ascii="宋体" w:hAnsi="宋体" w:eastAsia="宋体" w:cs="宋体"/>
                 <w:color w:val="A9B7C6"/>
                 <w:sz w:val="21"/>
                 <w:szCs w:val="21"/>
@@ -3714,7 +4180,7 @@
             </w:r>
             <w:r>
               <w:rPr>
-                <w:rFonts w:hint="default" w:ascii="monospace" w:hAnsi="monospace" w:eastAsia="monospace" w:cs="monospace"/>
+                <w:rFonts w:hint="eastAsia" w:ascii="宋体" w:hAnsi="宋体" w:eastAsia="宋体" w:cs="宋体"/>
                 <w:color w:val="A9B7C6"/>
                 <w:sz w:val="21"/>
                 <w:szCs w:val="21"/>
@@ -3724,7 +4190,7 @@
             </w:r>
             <w:r>
               <w:rPr>
-                <w:rFonts w:hint="default" w:ascii="monospace" w:hAnsi="monospace" w:eastAsia="monospace" w:cs="monospace"/>
+                <w:rFonts w:hint="eastAsia" w:ascii="宋体" w:hAnsi="宋体" w:eastAsia="宋体" w:cs="宋体"/>
                 <w:color w:val="A9B7C6"/>
                 <w:sz w:val="21"/>
                 <w:szCs w:val="21"/>
@@ -3734,7 +4200,7 @@
             </w:r>
             <w:r>
               <w:rPr>
-                <w:rFonts w:hint="default" w:ascii="monospace" w:hAnsi="monospace" w:eastAsia="monospace" w:cs="monospace"/>
+                <w:rFonts w:hint="eastAsia" w:ascii="宋体" w:hAnsi="宋体" w:eastAsia="宋体" w:cs="宋体"/>
                 <w:color w:val="94558D"/>
                 <w:sz w:val="21"/>
                 <w:szCs w:val="21"/>
@@ -3744,7 +4210,7 @@
             </w:r>
             <w:r>
               <w:rPr>
-                <w:rFonts w:hint="default" w:ascii="monospace" w:hAnsi="monospace" w:eastAsia="monospace" w:cs="monospace"/>
+                <w:rFonts w:hint="eastAsia" w:ascii="宋体" w:hAnsi="宋体" w:eastAsia="宋体" w:cs="宋体"/>
                 <w:color w:val="A9B7C6"/>
                 <w:sz w:val="21"/>
                 <w:szCs w:val="21"/>
@@ -3754,7 +4220,7 @@
             </w:r>
             <w:r>
               <w:rPr>
-                <w:rFonts w:hint="default" w:ascii="monospace" w:hAnsi="monospace" w:eastAsia="monospace" w:cs="monospace"/>
+                <w:rFonts w:hint="eastAsia" w:ascii="宋体" w:hAnsi="宋体" w:eastAsia="宋体" w:cs="宋体"/>
                 <w:color w:val="A9B7C6"/>
                 <w:sz w:val="21"/>
                 <w:szCs w:val="21"/>
@@ -3764,7 +4230,7 @@
             </w:r>
             <w:r>
               <w:rPr>
-                <w:rFonts w:hint="default" w:ascii="monospace" w:hAnsi="monospace" w:eastAsia="monospace" w:cs="monospace"/>
+                <w:rFonts w:hint="eastAsia" w:ascii="宋体" w:hAnsi="宋体" w:eastAsia="宋体" w:cs="宋体"/>
                 <w:color w:val="A9B7C6"/>
                 <w:sz w:val="21"/>
                 <w:szCs w:val="21"/>
@@ -3774,7 +4240,7 @@
             </w:r>
             <w:r>
               <w:rPr>
-                <w:rFonts w:hint="default" w:ascii="monospace" w:hAnsi="monospace" w:eastAsia="monospace" w:cs="monospace"/>
+                <w:rFonts w:hint="eastAsia" w:ascii="宋体" w:hAnsi="宋体" w:eastAsia="宋体" w:cs="宋体"/>
                 <w:color w:val="94558D"/>
                 <w:sz w:val="21"/>
                 <w:szCs w:val="21"/>
@@ -3784,7 +4250,7 @@
             </w:r>
             <w:r>
               <w:rPr>
-                <w:rFonts w:hint="default" w:ascii="monospace" w:hAnsi="monospace" w:eastAsia="monospace" w:cs="monospace"/>
+                <w:rFonts w:hint="eastAsia" w:ascii="宋体" w:hAnsi="宋体" w:eastAsia="宋体" w:cs="宋体"/>
                 <w:color w:val="A9B7C6"/>
                 <w:sz w:val="21"/>
                 <w:szCs w:val="21"/>
@@ -3794,7 +4260,7 @@
             </w:r>
             <w:r>
               <w:rPr>
-                <w:rFonts w:hint="default" w:ascii="monospace" w:hAnsi="monospace" w:eastAsia="monospace" w:cs="monospace"/>
+                <w:rFonts w:hint="eastAsia" w:ascii="宋体" w:hAnsi="宋体" w:eastAsia="宋体" w:cs="宋体"/>
                 <w:color w:val="A9B7C6"/>
                 <w:sz w:val="21"/>
                 <w:szCs w:val="21"/>
@@ -3804,7 +4270,7 @@
             </w:r>
             <w:r>
               <w:rPr>
-                <w:rFonts w:hint="default" w:ascii="monospace" w:hAnsi="monospace" w:eastAsia="monospace" w:cs="monospace"/>
+                <w:rFonts w:hint="eastAsia" w:ascii="宋体" w:hAnsi="宋体" w:eastAsia="宋体" w:cs="宋体"/>
                 <w:color w:val="A9B7C6"/>
                 <w:sz w:val="21"/>
                 <w:szCs w:val="21"/>
@@ -3814,7 +4280,7 @@
             </w:r>
             <w:r>
               <w:rPr>
-                <w:rFonts w:hint="default" w:ascii="monospace" w:hAnsi="monospace" w:eastAsia="monospace" w:cs="monospace"/>
+                <w:rFonts w:hint="eastAsia" w:ascii="宋体" w:hAnsi="宋体" w:eastAsia="宋体" w:cs="宋体"/>
                 <w:color w:val="94558D"/>
                 <w:sz w:val="21"/>
                 <w:szCs w:val="21"/>
@@ -3824,7 +4290,7 @@
             </w:r>
             <w:r>
               <w:rPr>
-                <w:rFonts w:hint="default" w:ascii="monospace" w:hAnsi="monospace" w:eastAsia="monospace" w:cs="monospace"/>
+                <w:rFonts w:hint="eastAsia" w:ascii="宋体" w:hAnsi="宋体" w:eastAsia="宋体" w:cs="宋体"/>
                 <w:color w:val="A9B7C6"/>
                 <w:sz w:val="21"/>
                 <w:szCs w:val="21"/>
@@ -3834,7 +4300,7 @@
             </w:r>
             <w:r>
               <w:rPr>
-                <w:rFonts w:hint="default" w:ascii="monospace" w:hAnsi="monospace" w:eastAsia="monospace" w:cs="monospace"/>
+                <w:rFonts w:hint="eastAsia" w:ascii="宋体" w:hAnsi="宋体" w:eastAsia="宋体" w:cs="宋体"/>
                 <w:color w:val="A9B7C6"/>
                 <w:sz w:val="21"/>
                 <w:szCs w:val="21"/>
@@ -3844,7 +4310,7 @@
             </w:r>
             <w:r>
               <w:rPr>
-                <w:rFonts w:hint="default" w:ascii="monospace" w:hAnsi="monospace" w:eastAsia="monospace" w:cs="monospace"/>
+                <w:rFonts w:hint="eastAsia" w:ascii="宋体" w:hAnsi="宋体" w:eastAsia="宋体" w:cs="宋体"/>
                 <w:color w:val="CC7832"/>
                 <w:sz w:val="21"/>
                 <w:szCs w:val="21"/>
@@ -3854,7 +4320,7 @@
             </w:r>
             <w:r>
               <w:rPr>
-                <w:rFonts w:hint="default" w:ascii="monospace" w:hAnsi="monospace" w:eastAsia="monospace" w:cs="monospace"/>
+                <w:rFonts w:hint="eastAsia" w:ascii="宋体" w:hAnsi="宋体" w:eastAsia="宋体" w:cs="宋体"/>
                 <w:color w:val="FFC66D"/>
                 <w:sz w:val="21"/>
                 <w:szCs w:val="21"/>
@@ -3864,7 +4330,7 @@
             </w:r>
             <w:r>
               <w:rPr>
-                <w:rFonts w:hint="default" w:ascii="monospace" w:hAnsi="monospace" w:eastAsia="monospace" w:cs="monospace"/>
+                <w:rFonts w:hint="eastAsia" w:ascii="宋体" w:hAnsi="宋体" w:eastAsia="宋体" w:cs="宋体"/>
                 <w:color w:val="A9B7C6"/>
                 <w:sz w:val="21"/>
                 <w:szCs w:val="21"/>
@@ -3874,7 +4340,7 @@
             </w:r>
             <w:r>
               <w:rPr>
-                <w:rFonts w:hint="default" w:ascii="monospace" w:hAnsi="monospace" w:eastAsia="monospace" w:cs="monospace"/>
+                <w:rFonts w:hint="eastAsia" w:ascii="宋体" w:hAnsi="宋体" w:eastAsia="宋体" w:cs="宋体"/>
                 <w:color w:val="94558D"/>
                 <w:sz w:val="21"/>
                 <w:szCs w:val="21"/>
@@ -3884,7 +4350,7 @@
             </w:r>
             <w:r>
               <w:rPr>
-                <w:rFonts w:hint="default" w:ascii="monospace" w:hAnsi="monospace" w:eastAsia="monospace" w:cs="monospace"/>
+                <w:rFonts w:hint="eastAsia" w:ascii="宋体" w:hAnsi="宋体" w:eastAsia="宋体" w:cs="宋体"/>
                 <w:color w:val="A9B7C6"/>
                 <w:sz w:val="21"/>
                 <w:szCs w:val="21"/>
@@ -3894,7 +4360,7 @@
             </w:r>
             <w:r>
               <w:rPr>
-                <w:rFonts w:hint="default" w:ascii="monospace" w:hAnsi="monospace" w:eastAsia="monospace" w:cs="monospace"/>
+                <w:rFonts w:hint="eastAsia" w:ascii="宋体" w:hAnsi="宋体" w:eastAsia="宋体" w:cs="宋体"/>
                 <w:color w:val="A9B7C6"/>
                 <w:sz w:val="21"/>
                 <w:szCs w:val="21"/>
@@ -3904,7 +4370,7 @@
             </w:r>
             <w:r>
               <w:rPr>
-                <w:rFonts w:hint="default" w:ascii="monospace" w:hAnsi="monospace" w:eastAsia="monospace" w:cs="monospace"/>
+                <w:rFonts w:hint="eastAsia" w:ascii="宋体" w:hAnsi="宋体" w:eastAsia="宋体" w:cs="宋体"/>
                 <w:color w:val="A9B7C6"/>
                 <w:sz w:val="21"/>
                 <w:szCs w:val="21"/>
@@ -3914,7 +4380,7 @@
             </w:r>
             <w:r>
               <w:rPr>
-                <w:rFonts w:hint="default" w:ascii="monospace" w:hAnsi="monospace" w:eastAsia="monospace" w:cs="monospace"/>
+                <w:rFonts w:hint="eastAsia" w:ascii="宋体" w:hAnsi="宋体" w:eastAsia="宋体" w:cs="宋体"/>
                 <w:color w:val="94558D"/>
                 <w:sz w:val="21"/>
                 <w:szCs w:val="21"/>
@@ -3924,7 +4390,7 @@
             </w:r>
             <w:r>
               <w:rPr>
-                <w:rFonts w:hint="default" w:ascii="monospace" w:hAnsi="monospace" w:eastAsia="monospace" w:cs="monospace"/>
+                <w:rFonts w:hint="eastAsia" w:ascii="宋体" w:hAnsi="宋体" w:eastAsia="宋体" w:cs="宋体"/>
                 <w:color w:val="A9B7C6"/>
                 <w:sz w:val="21"/>
                 <w:szCs w:val="21"/>
@@ -3934,7 +4400,7 @@
             </w:r>
             <w:r>
               <w:rPr>
-                <w:rFonts w:hint="default" w:ascii="monospace" w:hAnsi="monospace" w:eastAsia="monospace" w:cs="monospace"/>
+                <w:rFonts w:hint="eastAsia" w:ascii="宋体" w:hAnsi="宋体" w:eastAsia="宋体" w:cs="宋体"/>
                 <w:color w:val="6A8759"/>
                 <w:sz w:val="21"/>
                 <w:szCs w:val="21"/>
@@ -3944,7 +4410,7 @@
             </w:r>
             <w:r>
               <w:rPr>
-                <w:rFonts w:hint="default" w:ascii="monospace" w:hAnsi="monospace" w:eastAsia="monospace" w:cs="monospace"/>
+                <w:rFonts w:hint="eastAsia" w:ascii="宋体" w:hAnsi="宋体" w:eastAsia="宋体" w:cs="宋体"/>
                 <w:color w:val="A9B7C6"/>
                 <w:sz w:val="21"/>
                 <w:szCs w:val="21"/>
@@ -3954,7 +4420,7 @@
             </w:r>
             <w:r>
               <w:rPr>
-                <w:rFonts w:hint="default" w:ascii="monospace" w:hAnsi="monospace" w:eastAsia="monospace" w:cs="monospace"/>
+                <w:rFonts w:hint="eastAsia" w:ascii="宋体" w:hAnsi="宋体" w:eastAsia="宋体" w:cs="宋体"/>
                 <w:color w:val="A9B7C6"/>
                 <w:sz w:val="21"/>
                 <w:szCs w:val="21"/>
@@ -3964,7 +4430,7 @@
             </w:r>
             <w:r>
               <w:rPr>
-                <w:rFonts w:hint="default" w:ascii="monospace" w:hAnsi="monospace" w:eastAsia="monospace" w:cs="monospace"/>
+                <w:rFonts w:hint="eastAsia" w:ascii="宋体" w:hAnsi="宋体" w:eastAsia="宋体" w:cs="宋体"/>
                 <w:color w:val="A9B7C6"/>
                 <w:sz w:val="21"/>
                 <w:szCs w:val="21"/>
@@ -3974,7 +4440,7 @@
             </w:r>
             <w:r>
               <w:rPr>
-                <w:rFonts w:hint="default" w:ascii="monospace" w:hAnsi="monospace" w:eastAsia="monospace" w:cs="monospace"/>
+                <w:rFonts w:hint="eastAsia" w:ascii="宋体" w:hAnsi="宋体" w:eastAsia="宋体" w:cs="宋体"/>
                 <w:color w:val="94558D"/>
                 <w:sz w:val="21"/>
                 <w:szCs w:val="21"/>
@@ -3984,7 +4450,7 @@
             </w:r>
             <w:r>
               <w:rPr>
-                <w:rFonts w:hint="default" w:ascii="monospace" w:hAnsi="monospace" w:eastAsia="monospace" w:cs="monospace"/>
+                <w:rFonts w:hint="eastAsia" w:ascii="宋体" w:hAnsi="宋体" w:eastAsia="宋体" w:cs="宋体"/>
                 <w:color w:val="A9B7C6"/>
                 <w:sz w:val="21"/>
                 <w:szCs w:val="21"/>
@@ -3994,7 +4460,7 @@
             </w:r>
             <w:r>
               <w:rPr>
-                <w:rFonts w:hint="default" w:ascii="monospace" w:hAnsi="monospace" w:eastAsia="monospace" w:cs="monospace"/>
+                <w:rFonts w:hint="eastAsia" w:ascii="宋体" w:hAnsi="宋体" w:eastAsia="宋体" w:cs="宋体"/>
                 <w:color w:val="A9B7C6"/>
                 <w:sz w:val="21"/>
                 <w:szCs w:val="21"/>
@@ -4004,7 +4470,7 @@
             </w:r>
             <w:r>
               <w:rPr>
-                <w:rFonts w:hint="default" w:ascii="monospace" w:hAnsi="monospace" w:eastAsia="monospace" w:cs="monospace"/>
+                <w:rFonts w:hint="eastAsia" w:ascii="宋体" w:hAnsi="宋体" w:eastAsia="宋体" w:cs="宋体"/>
                 <w:color w:val="A9B7C6"/>
                 <w:sz w:val="21"/>
                 <w:szCs w:val="21"/>
@@ -4014,7 +4480,7 @@
             </w:r>
             <w:r>
               <w:rPr>
-                <w:rFonts w:hint="default" w:ascii="monospace" w:hAnsi="monospace" w:eastAsia="monospace" w:cs="monospace"/>
+                <w:rFonts w:hint="eastAsia" w:ascii="宋体" w:hAnsi="宋体" w:eastAsia="宋体" w:cs="宋体"/>
                 <w:color w:val="94558D"/>
                 <w:sz w:val="21"/>
                 <w:szCs w:val="21"/>
@@ -4024,7 +4490,7 @@
             </w:r>
             <w:r>
               <w:rPr>
-                <w:rFonts w:hint="default" w:ascii="monospace" w:hAnsi="monospace" w:eastAsia="monospace" w:cs="monospace"/>
+                <w:rFonts w:hint="eastAsia" w:ascii="宋体" w:hAnsi="宋体" w:eastAsia="宋体" w:cs="宋体"/>
                 <w:color w:val="A9B7C6"/>
                 <w:sz w:val="21"/>
                 <w:szCs w:val="21"/>
@@ -4034,7 +4500,7 @@
             </w:r>
             <w:r>
               <w:rPr>
-                <w:rFonts w:hint="default" w:ascii="monospace" w:hAnsi="monospace" w:eastAsia="monospace" w:cs="monospace"/>
+                <w:rFonts w:hint="eastAsia" w:ascii="宋体" w:hAnsi="宋体" w:eastAsia="宋体" w:cs="宋体"/>
                 <w:color w:val="6A8759"/>
                 <w:sz w:val="21"/>
                 <w:szCs w:val="21"/>
@@ -4044,7 +4510,7 @@
             </w:r>
             <w:r>
               <w:rPr>
-                <w:rFonts w:hint="default" w:ascii="monospace" w:hAnsi="monospace" w:eastAsia="monospace" w:cs="monospace"/>
+                <w:rFonts w:hint="eastAsia" w:ascii="宋体" w:hAnsi="宋体" w:eastAsia="宋体" w:cs="宋体"/>
                 <w:color w:val="A9B7C6"/>
                 <w:sz w:val="21"/>
                 <w:szCs w:val="21"/>
@@ -4056,7 +4522,7 @@
           <w:p>
             <w:pPr>
               <w:rPr>
-                <w:rFonts w:hint="eastAsia"/>
+                <w:rFonts w:hint="eastAsia" w:ascii="宋体" w:hAnsi="宋体" w:eastAsia="宋体" w:cs="宋体"/>
                 <w:szCs w:val="21"/>
               </w:rPr>
             </w:pPr>
@@ -4345,7 +4811,7 @@
     <w:lsdException w:uiPriority="99" w:name="HTML Sample"/>
     <w:lsdException w:uiPriority="99" w:name="HTML Typewriter"/>
     <w:lsdException w:uiPriority="99" w:name="HTML Variable"/>
-    <w:lsdException w:uiPriority="99" w:name="Normal Table"/>
+    <w:lsdException w:qFormat="1" w:uiPriority="99" w:name="Normal Table"/>
     <w:lsdException w:uiPriority="99" w:name="annotation subject"/>
     <w:lsdException w:uiPriority="99" w:name="Table Simple 1"/>
     <w:lsdException w:uiPriority="99" w:name="Table Simple 2"/>
@@ -4517,6 +4983,7 @@
     <w:name w:val="Normal Table"/>
     <w:semiHidden/>
     <w:unhideWhenUsed/>
+    <w:qFormat/>
     <w:uiPriority w:val="99"/>
     <w:tblPr>
       <w:tblCellMar>
